--- a/Class 10th/Tests/ch = 6 life processes tests/Transportation test.docx
+++ b/Class 10th/Tests/ch = 6 life processes tests/Transportation test.docx
@@ -1,10 +1,10 @@
 
 <file path=word/document.xml><?xml version="1.0" encoding="utf-8"?>
-<w:document xmlns:wpc="http://schemas.microsoft.com/office/word/2010/wordprocessingCanvas" xmlns:cx="http://schemas.microsoft.com/office/drawing/2014/chartex" xmlns:mc="http://schemas.openxmlformats.org/markup-compatibility/2006" xmlns:o="urn:schemas-microsoft-com:office:office" xmlns:r="http://schemas.openxmlformats.org/officeDocument/2006/relationships" xmlns:m="http://schemas.openxmlformats.org/officeDocument/2006/math" xmlns:v="urn:schemas-microsoft-com:vml" xmlns:wp14="http://schemas.microsoft.com/office/word/2010/wordprocessingDrawing" xmlns:wp="http://schemas.openxmlformats.org/drawingml/2006/wordprocessingDrawing" xmlns:w10="urn:schemas-microsoft-com:office:word" xmlns:w="http://schemas.openxmlformats.org/wordprocessingml/2006/main" xmlns:w14="http://schemas.microsoft.com/office/word/2010/wordml" xmlns:w15="http://schemas.microsoft.com/office/word/2012/wordml" xmlns:w16se="http://schemas.microsoft.com/office/word/2015/wordml/symex" xmlns:wpg="http://schemas.microsoft.com/office/word/2010/wordprocessingGroup" xmlns:wpi="http://schemas.microsoft.com/office/word/2010/wordprocessingInk" xmlns:wne="http://schemas.microsoft.com/office/word/2006/wordml" xmlns:wps="http://schemas.microsoft.com/office/word/2010/wordprocessingShape" mc:Ignorable="w14 w15 w16se wp14">
+<w:document xmlns:wpc="http://schemas.microsoft.com/office/word/2010/wordprocessingCanvas" xmlns:cx="http://schemas.microsoft.com/office/drawing/2014/chartex" xmlns:cx1="http://schemas.microsoft.com/office/drawing/2015/9/8/chartex" xmlns:cx2="http://schemas.microsoft.com/office/drawing/2015/10/21/chartex" xmlns:cx3="http://schemas.microsoft.com/office/drawing/2016/5/9/chartex" xmlns:cx4="http://schemas.microsoft.com/office/drawing/2016/5/10/chartex" xmlns:cx5="http://schemas.microsoft.com/office/drawing/2016/5/11/chartex" xmlns:cx6="http://schemas.microsoft.com/office/drawing/2016/5/12/chartex" xmlns:cx7="http://schemas.microsoft.com/office/drawing/2016/5/13/chartex" xmlns:cx8="http://schemas.microsoft.com/office/drawing/2016/5/14/chartex" xmlns:mc="http://schemas.openxmlformats.org/markup-compatibility/2006" xmlns:aink="http://schemas.microsoft.com/office/drawing/2016/ink" xmlns:am3d="http://schemas.microsoft.com/office/drawing/2017/model3d" xmlns:o="urn:schemas-microsoft-com:office:office" xmlns:oel="http://schemas.microsoft.com/office/2019/extlst" xmlns:r="http://schemas.openxmlformats.org/officeDocument/2006/relationships" xmlns:m="http://schemas.openxmlformats.org/officeDocument/2006/math" xmlns:v="urn:schemas-microsoft-com:vml" xmlns:wp14="http://schemas.microsoft.com/office/word/2010/wordprocessingDrawing" xmlns:wp="http://schemas.openxmlformats.org/drawingml/2006/wordprocessingDrawing" xmlns:w10="urn:schemas-microsoft-com:office:word" xmlns:w="http://schemas.openxmlformats.org/wordprocessingml/2006/main" xmlns:w14="http://schemas.microsoft.com/office/word/2010/wordml" xmlns:w15="http://schemas.microsoft.com/office/word/2012/wordml" xmlns:w16cex="http://schemas.microsoft.com/office/word/2018/wordml/cex" xmlns:w16cid="http://schemas.microsoft.com/office/word/2016/wordml/cid" xmlns:w16="http://schemas.microsoft.com/office/word/2018/wordml" xmlns:w16du="http://schemas.microsoft.com/office/word/2023/wordml/word16du" xmlns:w16sdtdh="http://schemas.microsoft.com/office/word/2020/wordml/sdtdatahash" xmlns:w16sdtfl="http://schemas.microsoft.com/office/word/2024/wordml/sdtformatlock" xmlns:w16se="http://schemas.microsoft.com/office/word/2015/wordml/symex" xmlns:wpg="http://schemas.microsoft.com/office/word/2010/wordprocessingGroup" xmlns:wpi="http://schemas.microsoft.com/office/word/2010/wordprocessingInk" xmlns:wne="http://schemas.microsoft.com/office/word/2006/wordml" xmlns:wps="http://schemas.microsoft.com/office/word/2010/wordprocessingShape" mc:Ignorable="w14 w15 w16se w16cid w16 w16cex w16sdtdh w16sdtfl w16du wp14">
   <w:body>
     <w:p>
       <w:pPr>
-        <w:spacing w:before="240" w:after="0"/>
+        <w:spacing w:after="0"/>
         <w:jc w:val="both"/>
         <w:rPr>
           <w:b/>
@@ -13,97 +13,129 @@
           <w:u w:val="single"/>
         </w:rPr>
       </w:pPr>
-      <w:r>
-        <w:rPr>
-          <w:b/>
-          <w:sz w:val="38"/>
-          <w:szCs w:val="38"/>
-          <w:u w:val="single"/>
-        </w:rPr>
-        <w:t>Karan Arora</w:t>
-      </w:r>
-      <w:r>
-        <w:rPr>
-          <w:sz w:val="34"/>
-          <w:szCs w:val="34"/>
-        </w:rPr>
-        <w:t xml:space="preserve">     </w:t>
-      </w:r>
-      <w:r>
-        <w:rPr>
-          <w:sz w:val="34"/>
-          <w:szCs w:val="34"/>
-        </w:rPr>
-        <w:t xml:space="preserve">    </w:t>
-      </w:r>
-      <w:r>
-        <w:rPr>
-          <w:sz w:val="34"/>
-          <w:szCs w:val="34"/>
-        </w:rPr>
-        <w:t xml:space="preserve"> </w:t>
-      </w:r>
-      <w:r>
-        <w:rPr>
-          <w:sz w:val="34"/>
-          <w:szCs w:val="34"/>
-        </w:rPr>
-        <w:t xml:space="preserve">  </w:t>
-      </w:r>
-      <w:r>
-        <w:rPr>
-          <w:sz w:val="34"/>
-          <w:szCs w:val="34"/>
-        </w:rPr>
-        <w:t xml:space="preserve">   </w:t>
-      </w:r>
-      <w:r>
-        <w:rPr>
-          <w:rFonts w:ascii="Cambria" w:hAnsi="Cambria"/>
-          <w:b/>
-          <w:sz w:val="72"/>
-          <w:szCs w:val="72"/>
-          <w:u w:val="single"/>
-        </w:rPr>
-        <w:t>R.L. Institute</w:t>
-      </w:r>
-      <w:r>
-        <w:rPr>
-          <w:rFonts w:ascii="Alison" w:hAnsi="Alison"/>
-          <w:b/>
-          <w:sz w:val="52"/>
-          <w:szCs w:val="52"/>
-        </w:rPr>
-        <w:t xml:space="preserve">     </w:t>
-      </w:r>
-      <w:r>
+    </w:p>
+    <w:p>
+      <w:pPr>
+        <w:spacing w:after="0"/>
+        <w:jc w:val="both"/>
         <w:rPr>
           <w:b/>
           <w:sz w:val="32"/>
           <w:szCs w:val="32"/>
           <w:u w:val="single"/>
         </w:rPr>
-        <w:t>M: 9416974837</w:t>
-      </w:r>
-    </w:p>
-    <w:p>
-      <w:pPr>
-        <w:spacing w:after="0"/>
-        <w:jc w:val="both"/>
+      </w:pPr>
+      <w:r>
         <w:rPr>
           <w:b/>
           <w:sz w:val="32"/>
           <w:szCs w:val="32"/>
-        </w:rPr>
-      </w:pPr>
+          <w:u w:val="single"/>
+        </w:rPr>
+        <w:t>Karan Arora</w:t>
+      </w:r>
+      <w:r>
+        <w:rPr>
+          <w:sz w:val="34"/>
+          <w:szCs w:val="34"/>
+        </w:rPr>
+        <w:t xml:space="preserve">         </w:t>
+      </w:r>
+      <w:r>
+        <w:rPr>
+          <w:rFonts w:ascii="Cambria" w:hAnsi="Cambria"/>
+          <w:b/>
+          <w:sz w:val="60"/>
+          <w:szCs w:val="60"/>
+          <w:u w:val="single"/>
+        </w:rPr>
+        <w:t>R.L.</w:t>
+      </w:r>
+      <w:r>
+        <w:rPr>
+          <w:rFonts w:ascii="Cambria" w:hAnsi="Cambria"/>
+          <w:b/>
+          <w:sz w:val="52"/>
+          <w:szCs w:val="52"/>
+          <w:u w:val="single"/>
+        </w:rPr>
+        <w:t xml:space="preserve"> </w:t>
+      </w:r>
+      <w:r>
+        <w:rPr>
+          <w:rFonts w:ascii="Cambria" w:hAnsi="Cambria"/>
+          <w:b/>
+          <w:sz w:val="48"/>
+          <w:szCs w:val="48"/>
+          <w:u w:val="single"/>
+        </w:rPr>
+        <w:t>Chemistry Classes</w:t>
+      </w:r>
+      <w:r>
+        <w:rPr>
+          <w:rFonts w:ascii="Alison" w:hAnsi="Alison"/>
+          <w:b/>
+          <w:sz w:val="52"/>
+          <w:szCs w:val="52"/>
+        </w:rPr>
+        <w:t xml:space="preserve">   </w:t>
+      </w:r>
       <w:r>
         <w:rPr>
           <w:b/>
           <w:sz w:val="32"/>
           <w:szCs w:val="32"/>
-        </w:rPr>
-        <w:t>Max Time : 1 hr</w:t>
-      </w:r>
+          <w:u w:val="single"/>
+        </w:rPr>
+        <w:t xml:space="preserve">M: 99968-68554 </w:t>
+      </w:r>
+    </w:p>
+    <w:p>
+      <w:pPr>
+        <w:spacing w:after="0"/>
+        <w:jc w:val="both"/>
+        <w:rPr>
+          <w:b/>
+          <w:sz w:val="32"/>
+          <w:szCs w:val="32"/>
+        </w:rPr>
+      </w:pPr>
+      <w:r>
+        <w:rPr>
+          <w:b/>
+          <w:sz w:val="32"/>
+          <w:szCs w:val="32"/>
+        </w:rPr>
+        <w:t xml:space="preserve">Max </w:t>
+      </w:r>
+      <w:proofErr w:type="gramStart"/>
+      <w:r>
+        <w:rPr>
+          <w:b/>
+          <w:sz w:val="32"/>
+          <w:szCs w:val="32"/>
+        </w:rPr>
+        <w:t>Time :</w:t>
+      </w:r>
+      <w:proofErr w:type="gramEnd"/>
+      <w:r>
+        <w:rPr>
+          <w:b/>
+          <w:sz w:val="32"/>
+          <w:szCs w:val="32"/>
+        </w:rPr>
+        <w:t xml:space="preserve"> 1 </w:t>
+      </w:r>
+      <w:proofErr w:type="spellStart"/>
+      <w:r>
+        <w:rPr>
+          <w:b/>
+          <w:sz w:val="32"/>
+          <w:szCs w:val="32"/>
+        </w:rPr>
+        <w:t>hr</w:t>
+      </w:r>
+      <w:proofErr w:type="spellEnd"/>
       <w:r>
         <w:rPr>
           <w:sz w:val="40"/>
@@ -155,6 +187,7 @@
         </w:rPr>
         <w:t>0</w:t>
       </w:r>
+      <w:proofErr w:type="gramStart"/>
       <w:r>
         <w:rPr>
           <w:b/>
@@ -180,6 +213,7 @@
         </w:rPr>
         <w:t>Science</w:t>
       </w:r>
+      <w:proofErr w:type="gramEnd"/>
       <w:r>
         <w:rPr>
           <w:b/>
@@ -241,7 +275,25 @@
           <w:sz w:val="32"/>
           <w:szCs w:val="32"/>
         </w:rPr>
-        <w:t xml:space="preserve">  Max Marks : </w:t>
+        <w:t xml:space="preserve">  Max </w:t>
+      </w:r>
+      <w:proofErr w:type="gramStart"/>
+      <w:r>
+        <w:rPr>
+          <w:b/>
+          <w:sz w:val="32"/>
+          <w:szCs w:val="32"/>
+        </w:rPr>
+        <w:t>Marks :</w:t>
+      </w:r>
+      <w:proofErr w:type="gramEnd"/>
+      <w:r>
+        <w:rPr>
+          <w:b/>
+          <w:sz w:val="32"/>
+          <w:szCs w:val="32"/>
+        </w:rPr>
+        <w:t xml:space="preserve"> </w:t>
       </w:r>
       <w:r>
         <w:rPr>
@@ -339,35 +391,67 @@
           <w:sz w:val="24"/>
           <w:szCs w:val="24"/>
         </w:rPr>
-        <w:t xml:space="preserve">Multiple choice questions :                                                                        </w:t>
-      </w:r>
+        <w:t xml:space="preserve">Multiple choice </w:t>
+      </w:r>
+      <w:proofErr w:type="gramStart"/>
       <w:r>
         <w:rPr>
           <w:sz w:val="24"/>
           <w:szCs w:val="24"/>
         </w:rPr>
-        <w:t xml:space="preserve">      </w:t>
-      </w:r>
+        <w:t>questions :</w:t>
+      </w:r>
+      <w:proofErr w:type="gramEnd"/>
       <w:r>
         <w:rPr>
           <w:sz w:val="24"/>
           <w:szCs w:val="24"/>
         </w:rPr>
-        <w:t xml:space="preserve">               </w:t>
+        <w:t xml:space="preserve">                                                                        </w:t>
       </w:r>
       <w:r>
         <w:rPr>
           <w:sz w:val="24"/>
           <w:szCs w:val="24"/>
         </w:rPr>
-        <w:t xml:space="preserve">     </w:t>
+        <w:t xml:space="preserve">      </w:t>
       </w:r>
       <w:r>
         <w:rPr>
           <w:sz w:val="24"/>
           <w:szCs w:val="24"/>
         </w:rPr>
-        <w:t xml:space="preserve">             [ 1 X </w:t>
+        <w:t xml:space="preserve">               </w:t>
+      </w:r>
+      <w:r>
+        <w:rPr>
+          <w:sz w:val="24"/>
+          <w:szCs w:val="24"/>
+        </w:rPr>
+        <w:t xml:space="preserve">     </w:t>
+      </w:r>
+      <w:r>
+        <w:rPr>
+          <w:sz w:val="24"/>
+          <w:szCs w:val="24"/>
+        </w:rPr>
+        <w:t xml:space="preserve">          </w:t>
+      </w:r>
+      <w:proofErr w:type="gramStart"/>
+      <w:r>
+        <w:rPr>
+          <w:sz w:val="24"/>
+          <w:szCs w:val="24"/>
+        </w:rPr>
+        <w:t xml:space="preserve">   [</w:t>
+      </w:r>
+      <w:proofErr w:type="gramEnd"/>
+      <w:r>
+        <w:rPr>
+          <w:sz w:val="24"/>
+          <w:szCs w:val="24"/>
+        </w:rPr>
+        <w:t xml:space="preserve"> 1 X </w:t>
       </w:r>
       <w:r>
         <w:rPr>
@@ -495,7 +579,15 @@
               <w:t>c)</w:t>
             </w:r>
             <w:r>
-              <w:t xml:space="preserve">    Thin walls of atria</w:t>
+              <w:t xml:space="preserve">    </w:t>
+            </w:r>
+            <w:proofErr w:type="gramStart"/>
+            <w:r>
+              <w:t>Thin</w:t>
+            </w:r>
+            <w:proofErr w:type="gramEnd"/>
+            <w:r>
+              <w:t xml:space="preserve"> walls of atria</w:t>
             </w:r>
           </w:p>
         </w:tc>
@@ -530,8 +622,13 @@
         <w:jc w:val="both"/>
       </w:pPr>
       <w:r>
-        <w:t>The blood leaving the tissues becomes richer in :</w:t>
-      </w:r>
+        <w:t xml:space="preserve">The blood leaving the tissues becomes richer </w:t>
+      </w:r>
+      <w:proofErr w:type="gramStart"/>
+      <w:r>
+        <w:t>in :</w:t>
+      </w:r>
+      <w:proofErr w:type="gramEnd"/>
     </w:p>
     <w:tbl>
       <w:tblPr>
@@ -619,9 +716,11 @@
             <w:r>
               <w:t xml:space="preserve">   </w:t>
             </w:r>
+            <w:proofErr w:type="spellStart"/>
             <w:r>
               <w:t>Haemoglobin</w:t>
             </w:r>
+            <w:proofErr w:type="spellEnd"/>
             <w:r>
               <w:t xml:space="preserve"> </w:t>
             </w:r>
@@ -720,8 +819,13 @@
         <w:jc w:val="both"/>
       </w:pPr>
       <w:r>
-        <w:t>The normal systolic pressure and diastolic pressure is :</w:t>
-      </w:r>
+        <w:t xml:space="preserve">The normal systolic pressure and diastolic pressure </w:t>
+      </w:r>
+      <w:proofErr w:type="gramStart"/>
+      <w:r>
+        <w:t>is :</w:t>
+      </w:r>
+      <w:proofErr w:type="gramEnd"/>
     </w:p>
     <w:tbl>
       <w:tblPr>
@@ -905,8 +1009,13 @@
               <w:t>b)</w:t>
             </w:r>
             <w:r>
-              <w:t xml:space="preserve">  Haemometer</w:t>
-            </w:r>
+              <w:t xml:space="preserve">  </w:t>
+            </w:r>
+            <w:proofErr w:type="spellStart"/>
+            <w:r>
+              <w:t>Haemometer</w:t>
+            </w:r>
+            <w:proofErr w:type="spellEnd"/>
             <w:r>
               <w:t xml:space="preserve">  </w:t>
             </w:r>
@@ -965,7 +1074,15 @@
         <w:jc w:val="both"/>
       </w:pPr>
       <w:r>
-        <w:t>Which valves guard opening between right atria and right ventricle , and left atria and left ventricle?</w:t>
+        <w:t xml:space="preserve">Which valves guard opening between right atria and right </w:t>
+      </w:r>
+      <w:proofErr w:type="gramStart"/>
+      <w:r>
+        <w:t>ventricle ,</w:t>
+      </w:r>
+      <w:proofErr w:type="gramEnd"/>
+      <w:r>
+        <w:t xml:space="preserve"> and left atria and left ventricle?</w:t>
       </w:r>
     </w:p>
     <w:tbl>
@@ -1029,10 +1146,7 @@
               <w:t>b)</w:t>
             </w:r>
             <w:r>
-              <w:t xml:space="preserve">  B</w:t>
-            </w:r>
-            <w:r>
-              <w:t xml:space="preserve">icuspid valve and </w:t>
+              <w:t xml:space="preserve">  Bicuspid valve and </w:t>
             </w:r>
             <w:r>
               <w:t>Tr</w:t>
@@ -1105,7 +1219,15 @@
         <w:jc w:val="both"/>
       </w:pPr>
       <w:r>
-        <w:t>Blood, a reddish coloured fluid, has two components _______ and ___________.</w:t>
+        <w:t xml:space="preserve">Blood, a reddish </w:t>
+      </w:r>
+      <w:proofErr w:type="spellStart"/>
+      <w:r>
+        <w:t>coloured</w:t>
+      </w:r>
+      <w:proofErr w:type="spellEnd"/>
+      <w:r>
+        <w:t xml:space="preserve"> fluid, has two components _______ and ___________.</w:t>
       </w:r>
       <w:r>
         <w:t xml:space="preserve">                    </w:t>
@@ -1114,8 +1236,13 @@
         <w:t xml:space="preserve">                     </w:t>
       </w:r>
       <w:r>
-        <w:t xml:space="preserve">  [ 1 ]</w:t>
-      </w:r>
+        <w:t xml:space="preserve">  [ </w:t>
+      </w:r>
+      <w:proofErr w:type="gramStart"/>
+      <w:r>
+        <w:t>1 ]</w:t>
+      </w:r>
+      <w:proofErr w:type="gramEnd"/>
     </w:p>
     <w:p>
       <w:pPr>
@@ -1136,8 +1263,13 @@
         <w:t xml:space="preserve">                  </w:t>
       </w:r>
       <w:r>
-        <w:t xml:space="preserve">  [ 1 ]</w:t>
-      </w:r>
+        <w:t xml:space="preserve">  [ </w:t>
+      </w:r>
+      <w:proofErr w:type="gramStart"/>
+      <w:r>
+        <w:t>1 ]</w:t>
+      </w:r>
+      <w:proofErr w:type="gramEnd"/>
     </w:p>
     <w:p>
       <w:pPr>
@@ -1158,8 +1290,13 @@
         <w:t xml:space="preserve">                                                          </w:t>
       </w:r>
       <w:r>
-        <w:t xml:space="preserve">          [ 1 ]</w:t>
-      </w:r>
+        <w:t xml:space="preserve">          [ </w:t>
+      </w:r>
+      <w:proofErr w:type="gramStart"/>
+      <w:r>
+        <w:t>1 ]</w:t>
+      </w:r>
+      <w:proofErr w:type="gramEnd"/>
     </w:p>
     <w:p>
       <w:pPr>
@@ -1203,8 +1340,13 @@
         <w:t xml:space="preserve">                                                                               </w:t>
       </w:r>
       <w:r>
-        <w:t xml:space="preserve">   [ 1 ]</w:t>
-      </w:r>
+        <w:t xml:space="preserve">   [ </w:t>
+      </w:r>
+      <w:proofErr w:type="gramStart"/>
+      <w:r>
+        <w:t>1 ]</w:t>
+      </w:r>
+      <w:proofErr w:type="gramEnd"/>
     </w:p>
     <w:p>
       <w:pPr>
@@ -1231,8 +1373,13 @@
         <w:t xml:space="preserve">                          </w:t>
       </w:r>
       <w:r>
-        <w:t xml:space="preserve">            [ 1 ]</w:t>
-      </w:r>
+        <w:t xml:space="preserve">            [ </w:t>
+      </w:r>
+      <w:proofErr w:type="gramStart"/>
+      <w:r>
+        <w:t>1 ]</w:t>
+      </w:r>
+      <w:proofErr w:type="gramEnd"/>
     </w:p>
     <w:p>
       <w:pPr>
@@ -1250,8 +1397,13 @@
         <w:t xml:space="preserve">                                                                            </w:t>
       </w:r>
       <w:r>
-        <w:t xml:space="preserve">    [ 2 ]</w:t>
-      </w:r>
+        <w:t xml:space="preserve">    [ </w:t>
+      </w:r>
+      <w:proofErr w:type="gramStart"/>
+      <w:r>
+        <w:t>2 ]</w:t>
+      </w:r>
+      <w:proofErr w:type="gramEnd"/>
     </w:p>
     <w:p>
       <w:pPr>
@@ -1272,8 +1424,13 @@
         <w:t xml:space="preserve">                </w:t>
       </w:r>
       <w:r>
-        <w:t xml:space="preserve">         [ 2 ]</w:t>
-      </w:r>
+        <w:t xml:space="preserve">         [ </w:t>
+      </w:r>
+      <w:proofErr w:type="gramStart"/>
+      <w:r>
+        <w:t>2 ]</w:t>
+      </w:r>
+      <w:proofErr w:type="gramEnd"/>
     </w:p>
     <w:p>
       <w:pPr>
@@ -1311,8 +1468,13 @@
         <w:t xml:space="preserve">                                                                </w:t>
       </w:r>
       <w:r>
-        <w:t xml:space="preserve">  [ 3 ]</w:t>
-      </w:r>
+        <w:t xml:space="preserve">  [ </w:t>
+      </w:r>
+      <w:proofErr w:type="gramStart"/>
+      <w:r>
+        <w:t>3 ]</w:t>
+      </w:r>
+      <w:proofErr w:type="gramEnd"/>
     </w:p>
     <w:p>
       <w:pPr>
@@ -1330,8 +1492,13 @@
         <w:t xml:space="preserve">                                      </w:t>
       </w:r>
       <w:r>
-        <w:t xml:space="preserve">       [ 3 ]</w:t>
-      </w:r>
+        <w:t xml:space="preserve">       [ </w:t>
+      </w:r>
+      <w:proofErr w:type="gramStart"/>
+      <w:r>
+        <w:t>3 ]</w:t>
+      </w:r>
+      <w:proofErr w:type="gramEnd"/>
     </w:p>
     <w:p>
       <w:pPr>
@@ -1416,8 +1583,17 @@
           <w:sz w:val="24"/>
           <w:szCs w:val="24"/>
         </w:rPr>
-        <w:t xml:space="preserve">                                                                               [ 5 ]</w:t>
-      </w:r>
+        <w:t xml:space="preserve">                                                                               [ </w:t>
+      </w:r>
+      <w:proofErr w:type="gramStart"/>
+      <w:r>
+        <w:rPr>
+          <w:sz w:val="24"/>
+          <w:szCs w:val="24"/>
+        </w:rPr>
+        <w:t>5 ]</w:t>
+      </w:r>
+      <w:proofErr w:type="gramEnd"/>
     </w:p>
     <w:p>
       <w:pPr>
@@ -1452,7 +1628,6 @@
           <w:szCs w:val="38"/>
           <w:u w:val="single"/>
         </w:rPr>
-        <w:lastRenderedPageBreak/>
         <w:t>Karan Arora</w:t>
       </w:r>
       <w:r>
@@ -1535,8 +1710,36 @@
           <w:sz w:val="32"/>
           <w:szCs w:val="32"/>
         </w:rPr>
-        <w:t>Max Time : 1 hr</w:t>
-      </w:r>
+        <w:t xml:space="preserve">Max </w:t>
+      </w:r>
+      <w:proofErr w:type="gramStart"/>
+      <w:r>
+        <w:rPr>
+          <w:b/>
+          <w:sz w:val="32"/>
+          <w:szCs w:val="32"/>
+        </w:rPr>
+        <w:t>Time :</w:t>
+      </w:r>
+      <w:proofErr w:type="gramEnd"/>
+      <w:r>
+        <w:rPr>
+          <w:b/>
+          <w:sz w:val="32"/>
+          <w:szCs w:val="32"/>
+        </w:rPr>
+        <w:t xml:space="preserve"> 1 </w:t>
+      </w:r>
+      <w:proofErr w:type="spellStart"/>
+      <w:r>
+        <w:rPr>
+          <w:b/>
+          <w:sz w:val="32"/>
+          <w:szCs w:val="32"/>
+        </w:rPr>
+        <w:t>hr</w:t>
+      </w:r>
+      <w:proofErr w:type="spellEnd"/>
       <w:r>
         <w:rPr>
           <w:sz w:val="40"/>
@@ -1588,6 +1791,7 @@
         </w:rPr>
         <w:t>0</w:t>
       </w:r>
+      <w:proofErr w:type="gramStart"/>
       <w:r>
         <w:rPr>
           <w:b/>
@@ -1613,6 +1817,7 @@
         </w:rPr>
         <w:t>Science</w:t>
       </w:r>
+      <w:proofErr w:type="gramEnd"/>
       <w:r>
         <w:rPr>
           <w:b/>
@@ -1674,7 +1879,25 @@
           <w:sz w:val="32"/>
           <w:szCs w:val="32"/>
         </w:rPr>
-        <w:t xml:space="preserve">  Max Marks : </w:t>
+        <w:t xml:space="preserve">  Max </w:t>
+      </w:r>
+      <w:proofErr w:type="gramStart"/>
+      <w:r>
+        <w:rPr>
+          <w:b/>
+          <w:sz w:val="32"/>
+          <w:szCs w:val="32"/>
+        </w:rPr>
+        <w:t>Marks :</w:t>
+      </w:r>
+      <w:proofErr w:type="gramEnd"/>
+      <w:r>
+        <w:rPr>
+          <w:b/>
+          <w:sz w:val="32"/>
+          <w:szCs w:val="32"/>
+        </w:rPr>
+        <w:t xml:space="preserve"> </w:t>
       </w:r>
       <w:r>
         <w:rPr>
@@ -1748,35 +1971,67 @@
           <w:sz w:val="24"/>
           <w:szCs w:val="24"/>
         </w:rPr>
-        <w:t xml:space="preserve">Multiple choice questions :                                                                        </w:t>
-      </w:r>
+        <w:t xml:space="preserve">Multiple choice </w:t>
+      </w:r>
+      <w:proofErr w:type="gramStart"/>
       <w:r>
         <w:rPr>
           <w:sz w:val="24"/>
           <w:szCs w:val="24"/>
         </w:rPr>
-        <w:t xml:space="preserve">      </w:t>
-      </w:r>
+        <w:t>questions :</w:t>
+      </w:r>
+      <w:proofErr w:type="gramEnd"/>
       <w:r>
         <w:rPr>
           <w:sz w:val="24"/>
           <w:szCs w:val="24"/>
         </w:rPr>
-        <w:t xml:space="preserve">               </w:t>
+        <w:t xml:space="preserve">                                                                        </w:t>
       </w:r>
       <w:r>
         <w:rPr>
           <w:sz w:val="24"/>
           <w:szCs w:val="24"/>
         </w:rPr>
-        <w:t xml:space="preserve">     </w:t>
+        <w:t xml:space="preserve">      </w:t>
       </w:r>
       <w:r>
         <w:rPr>
           <w:sz w:val="24"/>
           <w:szCs w:val="24"/>
         </w:rPr>
-        <w:t xml:space="preserve">             [ 1 X </w:t>
+        <w:t xml:space="preserve">               </w:t>
+      </w:r>
+      <w:r>
+        <w:rPr>
+          <w:sz w:val="24"/>
+          <w:szCs w:val="24"/>
+        </w:rPr>
+        <w:t xml:space="preserve">     </w:t>
+      </w:r>
+      <w:r>
+        <w:rPr>
+          <w:sz w:val="24"/>
+          <w:szCs w:val="24"/>
+        </w:rPr>
+        <w:t xml:space="preserve">          </w:t>
+      </w:r>
+      <w:proofErr w:type="gramStart"/>
+      <w:r>
+        <w:rPr>
+          <w:sz w:val="24"/>
+          <w:szCs w:val="24"/>
+        </w:rPr>
+        <w:t xml:space="preserve">   [</w:t>
+      </w:r>
+      <w:proofErr w:type="gramEnd"/>
+      <w:r>
+        <w:rPr>
+          <w:sz w:val="24"/>
+          <w:szCs w:val="24"/>
+        </w:rPr>
+        <w:t xml:space="preserve"> 1 X </w:t>
       </w:r>
       <w:r>
         <w:rPr>
@@ -1891,7 +2146,15 @@
               <w:jc w:val="both"/>
             </w:pPr>
             <w:r>
-              <w:t>c)    Thin walls of atria</w:t>
+              <w:t xml:space="preserve">c)    </w:t>
+            </w:r>
+            <w:proofErr w:type="gramStart"/>
+            <w:r>
+              <w:t>Thin</w:t>
+            </w:r>
+            <w:proofErr w:type="gramEnd"/>
+            <w:r>
+              <w:t xml:space="preserve"> walls of atria</w:t>
             </w:r>
           </w:p>
         </w:tc>
@@ -1923,8 +2186,13 @@
         <w:jc w:val="both"/>
       </w:pPr>
       <w:r>
-        <w:t>The blood leaving the tissues becomes richer in :</w:t>
-      </w:r>
+        <w:t xml:space="preserve">The blood leaving the tissues becomes richer </w:t>
+      </w:r>
+      <w:proofErr w:type="gramStart"/>
+      <w:r>
+        <w:t>in :</w:t>
+      </w:r>
+      <w:proofErr w:type="gramEnd"/>
     </w:p>
     <w:tbl>
       <w:tblPr>
@@ -2010,8 +2278,13 @@
               <w:t>c)</w:t>
             </w:r>
             <w:r>
-              <w:t xml:space="preserve">   Haemoglobin</w:t>
-            </w:r>
+              <w:t xml:space="preserve">   </w:t>
+            </w:r>
+            <w:proofErr w:type="spellStart"/>
+            <w:r>
+              <w:t>Haemoglobin</w:t>
+            </w:r>
+            <w:proofErr w:type="spellEnd"/>
             <w:r>
               <w:t xml:space="preserve"> </w:t>
             </w:r>
@@ -2110,8 +2383,13 @@
         <w:jc w:val="both"/>
       </w:pPr>
       <w:r>
-        <w:t>The normal systolic pressure and diastolic pressure is :</w:t>
-      </w:r>
+        <w:t xml:space="preserve">The normal systolic pressure and diastolic pressure </w:t>
+      </w:r>
+      <w:proofErr w:type="gramStart"/>
+      <w:r>
+        <w:t>is :</w:t>
+      </w:r>
+      <w:proofErr w:type="gramEnd"/>
     </w:p>
     <w:tbl>
       <w:tblPr>
@@ -2295,8 +2573,13 @@
               <w:t>b)</w:t>
             </w:r>
             <w:r>
-              <w:t xml:space="preserve">  Haemometer</w:t>
-            </w:r>
+              <w:t xml:space="preserve">  </w:t>
+            </w:r>
+            <w:proofErr w:type="spellStart"/>
+            <w:r>
+              <w:t>Haemometer</w:t>
+            </w:r>
+            <w:proofErr w:type="spellEnd"/>
             <w:r>
               <w:t xml:space="preserve">  </w:t>
             </w:r>
@@ -2355,7 +2638,15 @@
         <w:jc w:val="both"/>
       </w:pPr>
       <w:r>
-        <w:t>Which valves guard opening between right atria and right ventricle , and left atria and left ventricle?</w:t>
+        <w:t xml:space="preserve">Which valves guard opening between right atria and right </w:t>
+      </w:r>
+      <w:proofErr w:type="gramStart"/>
+      <w:r>
+        <w:t>ventricle ,</w:t>
+      </w:r>
+      <w:proofErr w:type="gramEnd"/>
+      <w:r>
+        <w:t xml:space="preserve"> and left atria and left ventricle?</w:t>
       </w:r>
     </w:p>
     <w:tbl>
@@ -2567,8 +2858,36 @@
           <w:sz w:val="32"/>
           <w:szCs w:val="32"/>
         </w:rPr>
-        <w:t>Max Time : 1 hr</w:t>
-      </w:r>
+        <w:t xml:space="preserve">Max </w:t>
+      </w:r>
+      <w:proofErr w:type="gramStart"/>
+      <w:r>
+        <w:rPr>
+          <w:b/>
+          <w:sz w:val="32"/>
+          <w:szCs w:val="32"/>
+        </w:rPr>
+        <w:t>Time :</w:t>
+      </w:r>
+      <w:proofErr w:type="gramEnd"/>
+      <w:r>
+        <w:rPr>
+          <w:b/>
+          <w:sz w:val="32"/>
+          <w:szCs w:val="32"/>
+        </w:rPr>
+        <w:t xml:space="preserve"> 1 </w:t>
+      </w:r>
+      <w:proofErr w:type="spellStart"/>
+      <w:r>
+        <w:rPr>
+          <w:b/>
+          <w:sz w:val="32"/>
+          <w:szCs w:val="32"/>
+        </w:rPr>
+        <w:t>hr</w:t>
+      </w:r>
+      <w:proofErr w:type="spellEnd"/>
       <w:r>
         <w:rPr>
           <w:sz w:val="40"/>
@@ -2620,6 +2939,7 @@
         </w:rPr>
         <w:t>0</w:t>
       </w:r>
+      <w:proofErr w:type="gramStart"/>
       <w:r>
         <w:rPr>
           <w:b/>
@@ -2645,6 +2965,7 @@
         </w:rPr>
         <w:t>Science</w:t>
       </w:r>
+      <w:proofErr w:type="gramEnd"/>
       <w:r>
         <w:rPr>
           <w:b/>
@@ -2706,7 +3027,25 @@
           <w:sz w:val="32"/>
           <w:szCs w:val="32"/>
         </w:rPr>
-        <w:t xml:space="preserve">  Max Marks : </w:t>
+        <w:t xml:space="preserve">  Max </w:t>
+      </w:r>
+      <w:proofErr w:type="gramStart"/>
+      <w:r>
+        <w:rPr>
+          <w:b/>
+          <w:sz w:val="32"/>
+          <w:szCs w:val="32"/>
+        </w:rPr>
+        <w:t>Marks :</w:t>
+      </w:r>
+      <w:proofErr w:type="gramEnd"/>
+      <w:r>
+        <w:rPr>
+          <w:b/>
+          <w:sz w:val="32"/>
+          <w:szCs w:val="32"/>
+        </w:rPr>
+        <w:t xml:space="preserve"> </w:t>
       </w:r>
       <w:r>
         <w:rPr>
@@ -2780,35 +3119,67 @@
           <w:sz w:val="24"/>
           <w:szCs w:val="24"/>
         </w:rPr>
-        <w:t xml:space="preserve">Multiple choice questions :                                                                        </w:t>
-      </w:r>
+        <w:t xml:space="preserve">Multiple choice </w:t>
+      </w:r>
+      <w:proofErr w:type="gramStart"/>
       <w:r>
         <w:rPr>
           <w:sz w:val="24"/>
           <w:szCs w:val="24"/>
         </w:rPr>
-        <w:t xml:space="preserve">      </w:t>
-      </w:r>
+        <w:t>questions :</w:t>
+      </w:r>
+      <w:proofErr w:type="gramEnd"/>
       <w:r>
         <w:rPr>
           <w:sz w:val="24"/>
           <w:szCs w:val="24"/>
         </w:rPr>
-        <w:t xml:space="preserve">               </w:t>
+        <w:t xml:space="preserve">                                                                        </w:t>
       </w:r>
       <w:r>
         <w:rPr>
           <w:sz w:val="24"/>
           <w:szCs w:val="24"/>
         </w:rPr>
-        <w:t xml:space="preserve">     </w:t>
+        <w:t xml:space="preserve">      </w:t>
       </w:r>
       <w:r>
         <w:rPr>
           <w:sz w:val="24"/>
           <w:szCs w:val="24"/>
         </w:rPr>
-        <w:t xml:space="preserve">             [ 1 X </w:t>
+        <w:t xml:space="preserve">               </w:t>
+      </w:r>
+      <w:r>
+        <w:rPr>
+          <w:sz w:val="24"/>
+          <w:szCs w:val="24"/>
+        </w:rPr>
+        <w:t xml:space="preserve">     </w:t>
+      </w:r>
+      <w:r>
+        <w:rPr>
+          <w:sz w:val="24"/>
+          <w:szCs w:val="24"/>
+        </w:rPr>
+        <w:t xml:space="preserve">          </w:t>
+      </w:r>
+      <w:proofErr w:type="gramStart"/>
+      <w:r>
+        <w:rPr>
+          <w:sz w:val="24"/>
+          <w:szCs w:val="24"/>
+        </w:rPr>
+        <w:t xml:space="preserve">   [</w:t>
+      </w:r>
+      <w:proofErr w:type="gramEnd"/>
+      <w:r>
+        <w:rPr>
+          <w:sz w:val="24"/>
+          <w:szCs w:val="24"/>
+        </w:rPr>
+        <w:t xml:space="preserve"> 1 X </w:t>
       </w:r>
       <w:r>
         <w:rPr>
@@ -2923,7 +3294,15 @@
               <w:jc w:val="both"/>
             </w:pPr>
             <w:r>
-              <w:t>c)    Thin walls of atria</w:t>
+              <w:t xml:space="preserve">c)    </w:t>
+            </w:r>
+            <w:proofErr w:type="gramStart"/>
+            <w:r>
+              <w:t>Thin</w:t>
+            </w:r>
+            <w:proofErr w:type="gramEnd"/>
+            <w:r>
+              <w:t xml:space="preserve"> walls of atria</w:t>
             </w:r>
           </w:p>
         </w:tc>
@@ -2955,8 +3334,13 @@
         <w:jc w:val="both"/>
       </w:pPr>
       <w:r>
-        <w:t>The blood leaving the tissues becomes richer in :</w:t>
-      </w:r>
+        <w:t xml:space="preserve">The blood leaving the tissues becomes richer </w:t>
+      </w:r>
+      <w:proofErr w:type="gramStart"/>
+      <w:r>
+        <w:t>in :</w:t>
+      </w:r>
+      <w:proofErr w:type="gramEnd"/>
     </w:p>
     <w:tbl>
       <w:tblPr>
@@ -3042,8 +3426,13 @@
               <w:t>c)</w:t>
             </w:r>
             <w:r>
-              <w:t xml:space="preserve">   Haemoglobin</w:t>
-            </w:r>
+              <w:t xml:space="preserve">   </w:t>
+            </w:r>
+            <w:proofErr w:type="spellStart"/>
+            <w:r>
+              <w:t>Haemoglobin</w:t>
+            </w:r>
+            <w:proofErr w:type="spellEnd"/>
             <w:r>
               <w:t xml:space="preserve"> </w:t>
             </w:r>
@@ -3142,8 +3531,13 @@
         <w:jc w:val="both"/>
       </w:pPr>
       <w:r>
-        <w:t>The normal systolic pressure and diastolic pressure is :</w:t>
-      </w:r>
+        <w:t xml:space="preserve">The normal systolic pressure and diastolic pressure </w:t>
+      </w:r>
+      <w:proofErr w:type="gramStart"/>
+      <w:r>
+        <w:t>is :</w:t>
+      </w:r>
+      <w:proofErr w:type="gramEnd"/>
     </w:p>
     <w:tbl>
       <w:tblPr>
@@ -3327,8 +3721,13 @@
               <w:t>b)</w:t>
             </w:r>
             <w:r>
-              <w:t xml:space="preserve">  Haemometer</w:t>
-            </w:r>
+              <w:t xml:space="preserve">  </w:t>
+            </w:r>
+            <w:proofErr w:type="spellStart"/>
+            <w:r>
+              <w:t>Haemometer</w:t>
+            </w:r>
+            <w:proofErr w:type="spellEnd"/>
             <w:r>
               <w:t xml:space="preserve">  </w:t>
             </w:r>
@@ -3387,7 +3786,15 @@
         <w:jc w:val="both"/>
       </w:pPr>
       <w:r>
-        <w:t>Which valves guard opening between right atria and right ventricle , and left atria and left ventricle?</w:t>
+        <w:t xml:space="preserve">Which valves guard opening between right atria and right </w:t>
+      </w:r>
+      <w:proofErr w:type="gramStart"/>
+      <w:r>
+        <w:t>ventricle ,</w:t>
+      </w:r>
+      <w:proofErr w:type="gramEnd"/>
+      <w:r>
+        <w:t xml:space="preserve"> and left atria and left ventricle?</w:t>
       </w:r>
     </w:p>
     <w:tbl>
@@ -3461,6 +3868,7 @@
               <w:jc w:val="both"/>
             </w:pPr>
             <w:r>
+              <w:lastRenderedPageBreak/>
               <w:t>c)    Semilunar valve</w:t>
             </w:r>
           </w:p>
@@ -3515,8 +3923,21 @@
         <w:jc w:val="both"/>
       </w:pPr>
       <w:r>
-        <w:t>Blood, a reddish coloured fluid, has two components _______ and ___________.                                           [ 1 ]</w:t>
-      </w:r>
+        <w:t xml:space="preserve">Blood, a reddish </w:t>
+      </w:r>
+      <w:proofErr w:type="spellStart"/>
+      <w:r>
+        <w:t>coloured</w:t>
+      </w:r>
+      <w:proofErr w:type="spellEnd"/>
+      <w:r>
+        <w:t xml:space="preserve"> fluid, has two components _______ and ___________.                                           [ </w:t>
+      </w:r>
+      <w:proofErr w:type="gramStart"/>
+      <w:r>
+        <w:t>1 ]</w:t>
+      </w:r>
+      <w:proofErr w:type="gramEnd"/>
     </w:p>
     <w:p>
       <w:pPr>
@@ -3528,8 +3949,13 @@
         <w:jc w:val="both"/>
       </w:pPr>
       <w:r>
-        <w:t>Contraction of heart is termed as ________ and its relaxation is called as __________.                                  [ 1 ]</w:t>
-      </w:r>
+        <w:t xml:space="preserve">Contraction of heart is termed as ________ and its relaxation is called as __________.                                  [ </w:t>
+      </w:r>
+      <w:proofErr w:type="gramStart"/>
+      <w:r>
+        <w:t>1 ]</w:t>
+      </w:r>
+      <w:proofErr w:type="gramEnd"/>
     </w:p>
     <w:p>
       <w:pPr>
@@ -3541,8 +3967,13 @@
         <w:jc w:val="both"/>
       </w:pPr>
       <w:r>
-        <w:t>What is the other name of white blood corpuscles?                                                                                                 [ 1 ]</w:t>
-      </w:r>
+        <w:t xml:space="preserve">What is the other name of white blood corpuscles?                                                                                                 [ </w:t>
+      </w:r>
+      <w:proofErr w:type="gramStart"/>
+      <w:r>
+        <w:t>1 ]</w:t>
+      </w:r>
+      <w:proofErr w:type="gramEnd"/>
     </w:p>
     <w:p>
       <w:pPr>
@@ -3574,8 +4005,13 @@
         <w:jc w:val="both"/>
       </w:pPr>
       <w:r>
-        <w:t>What makes red blood corpuscles red?                                                                                                                        [ 1 ]</w:t>
-      </w:r>
+        <w:t xml:space="preserve">What makes red blood corpuscles red?                                                                                                                        [ </w:t>
+      </w:r>
+      <w:proofErr w:type="gramStart"/>
+      <w:r>
+        <w:t>1 ]</w:t>
+      </w:r>
+      <w:proofErr w:type="gramEnd"/>
     </w:p>
     <w:p>
       <w:pPr>
@@ -3587,8 +4023,13 @@
         <w:jc w:val="both"/>
       </w:pPr>
       <w:r>
-        <w:t>Why is vitamin K essential for blood clotting?                                                                                                            [ 1 ]</w:t>
-      </w:r>
+        <w:t xml:space="preserve">Why is vitamin K essential for blood clotting?                                                                                                            [ </w:t>
+      </w:r>
+      <w:proofErr w:type="gramStart"/>
+      <w:r>
+        <w:t>1 ]</w:t>
+      </w:r>
+      <w:proofErr w:type="gramEnd"/>
     </w:p>
     <w:p>
       <w:pPr>
@@ -3600,8 +4041,13 @@
         <w:jc w:val="both"/>
       </w:pPr>
       <w:r>
-        <w:t>Write 3 function of blood?                                                                                                                                              [ 2 ]</w:t>
-      </w:r>
+        <w:t xml:space="preserve">Write 3 function of blood?                                                                                                                                              [ </w:t>
+      </w:r>
+      <w:proofErr w:type="gramStart"/>
+      <w:r>
+        <w:t>2 ]</w:t>
+      </w:r>
+      <w:proofErr w:type="gramEnd"/>
     </w:p>
     <w:p>
       <w:pPr>
@@ -3613,8 +4059,13 @@
         <w:jc w:val="both"/>
       </w:pPr>
       <w:r>
-        <w:t>(a)    Name the blood vessels that brings oxygenated blood to the human heart.                                              [ 2 ]</w:t>
-      </w:r>
+        <w:t xml:space="preserve">(a)    Name the blood vessels that brings oxygenated blood to the human heart.                                              [ </w:t>
+      </w:r>
+      <w:proofErr w:type="gramStart"/>
+      <w:r>
+        <w:t>2 ]</w:t>
+      </w:r>
+      <w:proofErr w:type="gramEnd"/>
     </w:p>
     <w:p>
       <w:pPr>
@@ -3646,8 +4097,13 @@
         <w:jc w:val="both"/>
       </w:pPr>
       <w:r>
-        <w:t>Point out 5 differences between an artery and a vein.                                                                                              [ 3 ]</w:t>
-      </w:r>
+        <w:t xml:space="preserve">Point out 5 differences between an artery and a vein.                                                                                              [ </w:t>
+      </w:r>
+      <w:proofErr w:type="gramStart"/>
+      <w:r>
+        <w:t>3 ]</w:t>
+      </w:r>
+      <w:proofErr w:type="gramEnd"/>
     </w:p>
     <w:p>
       <w:pPr>
@@ -3659,8 +4115,13 @@
         <w:jc w:val="both"/>
       </w:pPr>
       <w:r>
-        <w:t>What is lymph? Write its two important functions.                                                                                                  [ 3 ]</w:t>
-      </w:r>
+        <w:t xml:space="preserve">What is lymph? Write its two important functions.                                                                                                  [ </w:t>
+      </w:r>
+      <w:proofErr w:type="gramStart"/>
+      <w:r>
+        <w:t>3 ]</w:t>
+      </w:r>
+      <w:proofErr w:type="gramEnd"/>
     </w:p>
     <w:p>
       <w:pPr>
@@ -3698,8 +4159,13 @@
         <w:t xml:space="preserve">               </w:t>
       </w:r>
       <w:r>
-        <w:t xml:space="preserve">                                                       [ 5 ]</w:t>
-      </w:r>
+        <w:t xml:space="preserve">                                                       [ </w:t>
+      </w:r>
+      <w:proofErr w:type="gramStart"/>
+      <w:r>
+        <w:t>5 ]</w:t>
+      </w:r>
+      <w:proofErr w:type="gramEnd"/>
     </w:p>
     <w:p/>
     <w:p/>
@@ -3713,7 +4179,7 @@
         <mc:AlternateContent>
           <mc:Choice Requires="wps">
             <w:drawing>
-              <wp:anchor distT="0" distB="0" distL="114300" distR="114300" simplePos="0" relativeHeight="251659264" behindDoc="0" locked="0" layoutInCell="1" allowOverlap="1">
+              <wp:anchor distT="0" distB="0" distL="114300" distR="114300" simplePos="0" relativeHeight="251659264" behindDoc="0" locked="0" layoutInCell="1" allowOverlap="1" wp14:anchorId="5AE2635A" wp14:editId="3A0A4BBD">
                 <wp:simplePos x="0" y="0"/>
                 <wp:positionH relativeFrom="column">
                   <wp:posOffset>-104775</wp:posOffset>
@@ -3798,8 +4264,21 @@
         <w:jc w:val="both"/>
       </w:pPr>
       <w:r>
-        <w:t>Blood, a reddish coloured fluid, has two components _______ and ___________.                                           [ 1 ]</w:t>
-      </w:r>
+        <w:t xml:space="preserve">Blood, a reddish </w:t>
+      </w:r>
+      <w:proofErr w:type="spellStart"/>
+      <w:r>
+        <w:t>coloured</w:t>
+      </w:r>
+      <w:proofErr w:type="spellEnd"/>
+      <w:r>
+        <w:t xml:space="preserve"> fluid, has two components _______ and ___________.                                           [ </w:t>
+      </w:r>
+      <w:proofErr w:type="gramStart"/>
+      <w:r>
+        <w:t>1 ]</w:t>
+      </w:r>
+      <w:proofErr w:type="gramEnd"/>
     </w:p>
     <w:p>
       <w:pPr>
@@ -3811,8 +4290,13 @@
         <w:jc w:val="both"/>
       </w:pPr>
       <w:r>
-        <w:t>Contraction of heart is termed as ________ and its relaxation is called as __________.                                  [ 1 ]</w:t>
-      </w:r>
+        <w:t xml:space="preserve">Contraction of heart is termed as ________ and its relaxation is called as __________.                                  [ </w:t>
+      </w:r>
+      <w:proofErr w:type="gramStart"/>
+      <w:r>
+        <w:t>1 ]</w:t>
+      </w:r>
+      <w:proofErr w:type="gramEnd"/>
     </w:p>
     <w:p>
       <w:pPr>
@@ -3824,8 +4308,13 @@
         <w:jc w:val="both"/>
       </w:pPr>
       <w:r>
-        <w:t>What is the other name of white blood corpuscles?                                                                                                 [ 1 ]</w:t>
-      </w:r>
+        <w:t xml:space="preserve">What is the other name of white blood corpuscles?                                                                                                 [ </w:t>
+      </w:r>
+      <w:proofErr w:type="gramStart"/>
+      <w:r>
+        <w:t>1 ]</w:t>
+      </w:r>
+      <w:proofErr w:type="gramEnd"/>
     </w:p>
     <w:p>
       <w:pPr>
@@ -3857,8 +4346,13 @@
         <w:jc w:val="both"/>
       </w:pPr>
       <w:r>
-        <w:t>What makes red blood corpuscles red?                                                                                                                        [ 1 ]</w:t>
-      </w:r>
+        <w:t xml:space="preserve">What makes red blood corpuscles red?                                                                                                                        [ </w:t>
+      </w:r>
+      <w:proofErr w:type="gramStart"/>
+      <w:r>
+        <w:t>1 ]</w:t>
+      </w:r>
+      <w:proofErr w:type="gramEnd"/>
     </w:p>
     <w:p>
       <w:pPr>
@@ -3870,8 +4364,13 @@
         <w:jc w:val="both"/>
       </w:pPr>
       <w:r>
-        <w:t>Why is vitamin K essential for blood clotting?                                                                                                            [ 1 ]</w:t>
-      </w:r>
+        <w:t xml:space="preserve">Why is vitamin K essential for blood clotting?                                                                                                            [ </w:t>
+      </w:r>
+      <w:proofErr w:type="gramStart"/>
+      <w:r>
+        <w:t>1 ]</w:t>
+      </w:r>
+      <w:proofErr w:type="gramEnd"/>
     </w:p>
     <w:p>
       <w:pPr>
@@ -3883,8 +4382,13 @@
         <w:jc w:val="both"/>
       </w:pPr>
       <w:r>
-        <w:t>Write 3 function of blood?                                                                                                                                              [ 2 ]</w:t>
-      </w:r>
+        <w:t xml:space="preserve">Write 3 function of blood?                                                                                                                                              [ </w:t>
+      </w:r>
+      <w:proofErr w:type="gramStart"/>
+      <w:r>
+        <w:t>2 ]</w:t>
+      </w:r>
+      <w:proofErr w:type="gramEnd"/>
     </w:p>
     <w:p>
       <w:pPr>
@@ -3896,8 +4400,13 @@
         <w:jc w:val="both"/>
       </w:pPr>
       <w:r>
-        <w:t>(a)    Name the blood vessels that brings oxygenated blood to the human heart.                                              [ 2 ]</w:t>
-      </w:r>
+        <w:t xml:space="preserve">(a)    Name the blood vessels that brings oxygenated blood to the human heart.                                              [ </w:t>
+      </w:r>
+      <w:proofErr w:type="gramStart"/>
+      <w:r>
+        <w:t>2 ]</w:t>
+      </w:r>
+      <w:proofErr w:type="gramEnd"/>
     </w:p>
     <w:p>
       <w:pPr>
@@ -3929,8 +4438,13 @@
         <w:jc w:val="both"/>
       </w:pPr>
       <w:r>
-        <w:t>Point out 5 differences between an artery and a vein.                                                                                              [ 3 ]</w:t>
-      </w:r>
+        <w:t xml:space="preserve">Point out 5 differences between an artery and a vein.                                                                                              [ </w:t>
+      </w:r>
+      <w:proofErr w:type="gramStart"/>
+      <w:r>
+        <w:t>3 ]</w:t>
+      </w:r>
+      <w:proofErr w:type="gramEnd"/>
     </w:p>
     <w:p>
       <w:pPr>
@@ -3942,8 +4456,13 @@
         <w:jc w:val="both"/>
       </w:pPr>
       <w:r>
-        <w:t>What is lymph? Write its two important functions.                                                                                                  [ 3 ]</w:t>
-      </w:r>
+        <w:t xml:space="preserve">What is lymph? Write its two important functions.                                                                                                  [ </w:t>
+      </w:r>
+      <w:proofErr w:type="gramStart"/>
+      <w:r>
+        <w:t>3 ]</w:t>
+      </w:r>
+      <w:proofErr w:type="gramEnd"/>
     </w:p>
     <w:p>
       <w:pPr>
@@ -3952,6 +4471,7 @@
         <w:jc w:val="center"/>
       </w:pPr>
       <w:r>
+        <w:lastRenderedPageBreak/>
         <w:t>Or</w:t>
       </w:r>
     </w:p>
@@ -3980,13 +4500,22 @@
       <w:r>
         <w:t xml:space="preserve">              </w:t>
       </w:r>
-      <w:bookmarkStart w:id="0" w:name="_GoBack"/>
-      <w:bookmarkEnd w:id="0"/>
-      <w:r>
-        <w:t xml:space="preserve">                                                               [ 5 ]</w:t>
-      </w:r>
+      <w:r>
+        <w:t xml:space="preserve">                                                               [ </w:t>
+      </w:r>
+      <w:proofErr w:type="gramStart"/>
+      <w:r>
+        <w:t>5 ]</w:t>
+      </w:r>
+      <w:proofErr w:type="gramEnd"/>
     </w:p>
     <w:sectPr>
+      <w:headerReference w:type="even" r:id="rId7"/>
+      <w:headerReference w:type="default" r:id="rId8"/>
+      <w:footerReference w:type="even" r:id="rId9"/>
+      <w:footerReference w:type="default" r:id="rId10"/>
+      <w:headerReference w:type="first" r:id="rId11"/>
+      <w:footerReference w:type="first" r:id="rId12"/>
       <w:pgSz w:w="12240" w:h="15840"/>
       <w:pgMar w:top="720" w:right="720" w:bottom="720" w:left="1440" w:header="720" w:footer="720" w:gutter="0"/>
       <w:cols w:space="720"/>
@@ -3996,8 +4525,220 @@
 </w:document>
 </file>
 
+<file path=word/endnotes.xml><?xml version="1.0" encoding="utf-8"?>
+<w:endnotes xmlns:wpc="http://schemas.microsoft.com/office/word/2010/wordprocessingCanvas" xmlns:cx="http://schemas.microsoft.com/office/drawing/2014/chartex" xmlns:cx1="http://schemas.microsoft.com/office/drawing/2015/9/8/chartex" xmlns:cx2="http://schemas.microsoft.com/office/drawing/2015/10/21/chartex" xmlns:cx3="http://schemas.microsoft.com/office/drawing/2016/5/9/chartex" xmlns:cx4="http://schemas.microsoft.com/office/drawing/2016/5/10/chartex" xmlns:cx5="http://schemas.microsoft.com/office/drawing/2016/5/11/chartex" xmlns:cx6="http://schemas.microsoft.com/office/drawing/2016/5/12/chartex" xmlns:cx7="http://schemas.microsoft.com/office/drawing/2016/5/13/chartex" xmlns:cx8="http://schemas.microsoft.com/office/drawing/2016/5/14/chartex" xmlns:mc="http://schemas.openxmlformats.org/markup-compatibility/2006" xmlns:aink="http://schemas.microsoft.com/office/drawing/2016/ink" xmlns:am3d="http://schemas.microsoft.com/office/drawing/2017/model3d" xmlns:o="urn:schemas-microsoft-com:office:office" xmlns:oel="http://schemas.microsoft.com/office/2019/extlst" xmlns:r="http://schemas.openxmlformats.org/officeDocument/2006/relationships" xmlns:m="http://schemas.openxmlformats.org/officeDocument/2006/math" xmlns:v="urn:schemas-microsoft-com:vml" xmlns:wp14="http://schemas.microsoft.com/office/word/2010/wordprocessingDrawing" xmlns:wp="http://schemas.openxmlformats.org/drawingml/2006/wordprocessingDrawing" xmlns:w10="urn:schemas-microsoft-com:office:word" xmlns:w="http://schemas.openxmlformats.org/wordprocessingml/2006/main" xmlns:w14="http://schemas.microsoft.com/office/word/2010/wordml" xmlns:w15="http://schemas.microsoft.com/office/word/2012/wordml" xmlns:w16cex="http://schemas.microsoft.com/office/word/2018/wordml/cex" xmlns:w16cid="http://schemas.microsoft.com/office/word/2016/wordml/cid" xmlns:w16="http://schemas.microsoft.com/office/word/2018/wordml" xmlns:w16du="http://schemas.microsoft.com/office/word/2023/wordml/word16du" xmlns:w16sdtdh="http://schemas.microsoft.com/office/word/2020/wordml/sdtdatahash" xmlns:w16sdtfl="http://schemas.microsoft.com/office/word/2024/wordml/sdtformatlock" xmlns:w16se="http://schemas.microsoft.com/office/word/2015/wordml/symex" xmlns:wpg="http://schemas.microsoft.com/office/word/2010/wordprocessingGroup" xmlns:wpi="http://schemas.microsoft.com/office/word/2010/wordprocessingInk" xmlns:wne="http://schemas.microsoft.com/office/word/2006/wordml" xmlns:wps="http://schemas.microsoft.com/office/word/2010/wordprocessingShape" mc:Ignorable="w14 w15 w16se w16cid w16 w16cex w16sdtdh w16sdtfl w16du wp14">
+  <w:endnote w:type="separator" w:id="-1">
+    <w:p>
+      <w:pPr>
+        <w:spacing w:after="0" w:line="240" w:lineRule="auto"/>
+      </w:pPr>
+      <w:r>
+        <w:separator/>
+      </w:r>
+    </w:p>
+  </w:endnote>
+  <w:endnote w:type="continuationSeparator" w:id="0">
+    <w:p>
+      <w:pPr>
+        <w:spacing w:after="0" w:line="240" w:lineRule="auto"/>
+      </w:pPr>
+      <w:r>
+        <w:continuationSeparator/>
+      </w:r>
+    </w:p>
+  </w:endnote>
+</w:endnotes>
+</file>
+
+<file path=word/footer1.xml><?xml version="1.0" encoding="utf-8"?>
+<w:ftr xmlns:wpc="http://schemas.microsoft.com/office/word/2010/wordprocessingCanvas" xmlns:cx="http://schemas.microsoft.com/office/drawing/2014/chartex" xmlns:cx1="http://schemas.microsoft.com/office/drawing/2015/9/8/chartex" xmlns:cx2="http://schemas.microsoft.com/office/drawing/2015/10/21/chartex" xmlns:cx3="http://schemas.microsoft.com/office/drawing/2016/5/9/chartex" xmlns:cx4="http://schemas.microsoft.com/office/drawing/2016/5/10/chartex" xmlns:cx5="http://schemas.microsoft.com/office/drawing/2016/5/11/chartex" xmlns:cx6="http://schemas.microsoft.com/office/drawing/2016/5/12/chartex" xmlns:cx7="http://schemas.microsoft.com/office/drawing/2016/5/13/chartex" xmlns:cx8="http://schemas.microsoft.com/office/drawing/2016/5/14/chartex" xmlns:mc="http://schemas.openxmlformats.org/markup-compatibility/2006" xmlns:aink="http://schemas.microsoft.com/office/drawing/2016/ink" xmlns:am3d="http://schemas.microsoft.com/office/drawing/2017/model3d" xmlns:o="urn:schemas-microsoft-com:office:office" xmlns:oel="http://schemas.microsoft.com/office/2019/extlst" xmlns:r="http://schemas.openxmlformats.org/officeDocument/2006/relationships" xmlns:m="http://schemas.openxmlformats.org/officeDocument/2006/math" xmlns:v="urn:schemas-microsoft-com:vml" xmlns:wp14="http://schemas.microsoft.com/office/word/2010/wordprocessingDrawing" xmlns:wp="http://schemas.openxmlformats.org/drawingml/2006/wordprocessingDrawing" xmlns:w10="urn:schemas-microsoft-com:office:word" xmlns:w="http://schemas.openxmlformats.org/wordprocessingml/2006/main" xmlns:w14="http://schemas.microsoft.com/office/word/2010/wordml" xmlns:w15="http://schemas.microsoft.com/office/word/2012/wordml" xmlns:w16cex="http://schemas.microsoft.com/office/word/2018/wordml/cex" xmlns:w16cid="http://schemas.microsoft.com/office/word/2016/wordml/cid" xmlns:w16="http://schemas.microsoft.com/office/word/2018/wordml" xmlns:w16du="http://schemas.microsoft.com/office/word/2023/wordml/word16du" xmlns:w16sdtdh="http://schemas.microsoft.com/office/word/2020/wordml/sdtdatahash" xmlns:w16sdtfl="http://schemas.microsoft.com/office/word/2024/wordml/sdtformatlock" xmlns:w16se="http://schemas.microsoft.com/office/word/2015/wordml/symex" xmlns:wpg="http://schemas.microsoft.com/office/word/2010/wordprocessingGroup" xmlns:wpi="http://schemas.microsoft.com/office/word/2010/wordprocessingInk" xmlns:wne="http://schemas.microsoft.com/office/word/2006/wordml" xmlns:wps="http://schemas.microsoft.com/office/word/2010/wordprocessingShape" mc:Ignorable="w14 w15 w16se w16cid w16 w16cex w16sdtdh w16sdtfl w16du wp14">
+  <w:p>
+    <w:pPr>
+      <w:pStyle w:val="Footer"/>
+    </w:pPr>
+  </w:p>
+</w:ftr>
+</file>
+
+<file path=word/footer2.xml><?xml version="1.0" encoding="utf-8"?>
+<w:ftr xmlns:wpc="http://schemas.microsoft.com/office/word/2010/wordprocessingCanvas" xmlns:cx="http://schemas.microsoft.com/office/drawing/2014/chartex" xmlns:cx1="http://schemas.microsoft.com/office/drawing/2015/9/8/chartex" xmlns:cx2="http://schemas.microsoft.com/office/drawing/2015/10/21/chartex" xmlns:cx3="http://schemas.microsoft.com/office/drawing/2016/5/9/chartex" xmlns:cx4="http://schemas.microsoft.com/office/drawing/2016/5/10/chartex" xmlns:cx5="http://schemas.microsoft.com/office/drawing/2016/5/11/chartex" xmlns:cx6="http://schemas.microsoft.com/office/drawing/2016/5/12/chartex" xmlns:cx7="http://schemas.microsoft.com/office/drawing/2016/5/13/chartex" xmlns:cx8="http://schemas.microsoft.com/office/drawing/2016/5/14/chartex" xmlns:mc="http://schemas.openxmlformats.org/markup-compatibility/2006" xmlns:aink="http://schemas.microsoft.com/office/drawing/2016/ink" xmlns:am3d="http://schemas.microsoft.com/office/drawing/2017/model3d" xmlns:o="urn:schemas-microsoft-com:office:office" xmlns:oel="http://schemas.microsoft.com/office/2019/extlst" xmlns:r="http://schemas.openxmlformats.org/officeDocument/2006/relationships" xmlns:m="http://schemas.openxmlformats.org/officeDocument/2006/math" xmlns:v="urn:schemas-microsoft-com:vml" xmlns:wp14="http://schemas.microsoft.com/office/word/2010/wordprocessingDrawing" xmlns:wp="http://schemas.openxmlformats.org/drawingml/2006/wordprocessingDrawing" xmlns:w10="urn:schemas-microsoft-com:office:word" xmlns:w="http://schemas.openxmlformats.org/wordprocessingml/2006/main" xmlns:w14="http://schemas.microsoft.com/office/word/2010/wordml" xmlns:w15="http://schemas.microsoft.com/office/word/2012/wordml" xmlns:w16cex="http://schemas.microsoft.com/office/word/2018/wordml/cex" xmlns:w16cid="http://schemas.microsoft.com/office/word/2016/wordml/cid" xmlns:w16="http://schemas.microsoft.com/office/word/2018/wordml" xmlns:w16du="http://schemas.microsoft.com/office/word/2023/wordml/word16du" xmlns:w16sdtdh="http://schemas.microsoft.com/office/word/2020/wordml/sdtdatahash" xmlns:w16sdtfl="http://schemas.microsoft.com/office/word/2024/wordml/sdtformatlock" xmlns:w16se="http://schemas.microsoft.com/office/word/2015/wordml/symex" xmlns:wpg="http://schemas.microsoft.com/office/word/2010/wordprocessingGroup" xmlns:wpi="http://schemas.microsoft.com/office/word/2010/wordprocessingInk" xmlns:wne="http://schemas.microsoft.com/office/word/2006/wordml" xmlns:wps="http://schemas.microsoft.com/office/word/2010/wordprocessingShape" mc:Ignorable="w14 w15 w16se w16cid w16 w16cex w16sdtdh w16sdtfl w16du wp14">
+  <w:p>
+    <w:pPr>
+      <w:pStyle w:val="Footer"/>
+    </w:pPr>
+  </w:p>
+</w:ftr>
+</file>
+
+<file path=word/footer3.xml><?xml version="1.0" encoding="utf-8"?>
+<w:ftr xmlns:wpc="http://schemas.microsoft.com/office/word/2010/wordprocessingCanvas" xmlns:cx="http://schemas.microsoft.com/office/drawing/2014/chartex" xmlns:cx1="http://schemas.microsoft.com/office/drawing/2015/9/8/chartex" xmlns:cx2="http://schemas.microsoft.com/office/drawing/2015/10/21/chartex" xmlns:cx3="http://schemas.microsoft.com/office/drawing/2016/5/9/chartex" xmlns:cx4="http://schemas.microsoft.com/office/drawing/2016/5/10/chartex" xmlns:cx5="http://schemas.microsoft.com/office/drawing/2016/5/11/chartex" xmlns:cx6="http://schemas.microsoft.com/office/drawing/2016/5/12/chartex" xmlns:cx7="http://schemas.microsoft.com/office/drawing/2016/5/13/chartex" xmlns:cx8="http://schemas.microsoft.com/office/drawing/2016/5/14/chartex" xmlns:mc="http://schemas.openxmlformats.org/markup-compatibility/2006" xmlns:aink="http://schemas.microsoft.com/office/drawing/2016/ink" xmlns:am3d="http://schemas.microsoft.com/office/drawing/2017/model3d" xmlns:o="urn:schemas-microsoft-com:office:office" xmlns:oel="http://schemas.microsoft.com/office/2019/extlst" xmlns:r="http://schemas.openxmlformats.org/officeDocument/2006/relationships" xmlns:m="http://schemas.openxmlformats.org/officeDocument/2006/math" xmlns:v="urn:schemas-microsoft-com:vml" xmlns:wp14="http://schemas.microsoft.com/office/word/2010/wordprocessingDrawing" xmlns:wp="http://schemas.openxmlformats.org/drawingml/2006/wordprocessingDrawing" xmlns:w10="urn:schemas-microsoft-com:office:word" xmlns:w="http://schemas.openxmlformats.org/wordprocessingml/2006/main" xmlns:w14="http://schemas.microsoft.com/office/word/2010/wordml" xmlns:w15="http://schemas.microsoft.com/office/word/2012/wordml" xmlns:w16cex="http://schemas.microsoft.com/office/word/2018/wordml/cex" xmlns:w16cid="http://schemas.microsoft.com/office/word/2016/wordml/cid" xmlns:w16="http://schemas.microsoft.com/office/word/2018/wordml" xmlns:w16du="http://schemas.microsoft.com/office/word/2023/wordml/word16du" xmlns:w16sdtdh="http://schemas.microsoft.com/office/word/2020/wordml/sdtdatahash" xmlns:w16sdtfl="http://schemas.microsoft.com/office/word/2024/wordml/sdtformatlock" xmlns:w16se="http://schemas.microsoft.com/office/word/2015/wordml/symex" xmlns:wpg="http://schemas.microsoft.com/office/word/2010/wordprocessingGroup" xmlns:wpi="http://schemas.microsoft.com/office/word/2010/wordprocessingInk" xmlns:wne="http://schemas.microsoft.com/office/word/2006/wordml" xmlns:wps="http://schemas.microsoft.com/office/word/2010/wordprocessingShape" mc:Ignorable="w14 w15 w16se w16cid w16 w16cex w16sdtdh w16sdtfl w16du wp14">
+  <w:p>
+    <w:pPr>
+      <w:pStyle w:val="Footer"/>
+    </w:pPr>
+  </w:p>
+</w:ftr>
+</file>
+
+<file path=word/footnotes.xml><?xml version="1.0" encoding="utf-8"?>
+<w:footnotes xmlns:wpc="http://schemas.microsoft.com/office/word/2010/wordprocessingCanvas" xmlns:cx="http://schemas.microsoft.com/office/drawing/2014/chartex" xmlns:cx1="http://schemas.microsoft.com/office/drawing/2015/9/8/chartex" xmlns:cx2="http://schemas.microsoft.com/office/drawing/2015/10/21/chartex" xmlns:cx3="http://schemas.microsoft.com/office/drawing/2016/5/9/chartex" xmlns:cx4="http://schemas.microsoft.com/office/drawing/2016/5/10/chartex" xmlns:cx5="http://schemas.microsoft.com/office/drawing/2016/5/11/chartex" xmlns:cx6="http://schemas.microsoft.com/office/drawing/2016/5/12/chartex" xmlns:cx7="http://schemas.microsoft.com/office/drawing/2016/5/13/chartex" xmlns:cx8="http://schemas.microsoft.com/office/drawing/2016/5/14/chartex" xmlns:mc="http://schemas.openxmlformats.org/markup-compatibility/2006" xmlns:aink="http://schemas.microsoft.com/office/drawing/2016/ink" xmlns:am3d="http://schemas.microsoft.com/office/drawing/2017/model3d" xmlns:o="urn:schemas-microsoft-com:office:office" xmlns:oel="http://schemas.microsoft.com/office/2019/extlst" xmlns:r="http://schemas.openxmlformats.org/officeDocument/2006/relationships" xmlns:m="http://schemas.openxmlformats.org/officeDocument/2006/math" xmlns:v="urn:schemas-microsoft-com:vml" xmlns:wp14="http://schemas.microsoft.com/office/word/2010/wordprocessingDrawing" xmlns:wp="http://schemas.openxmlformats.org/drawingml/2006/wordprocessingDrawing" xmlns:w10="urn:schemas-microsoft-com:office:word" xmlns:w="http://schemas.openxmlformats.org/wordprocessingml/2006/main" xmlns:w14="http://schemas.microsoft.com/office/word/2010/wordml" xmlns:w15="http://schemas.microsoft.com/office/word/2012/wordml" xmlns:w16cex="http://schemas.microsoft.com/office/word/2018/wordml/cex" xmlns:w16cid="http://schemas.microsoft.com/office/word/2016/wordml/cid" xmlns:w16="http://schemas.microsoft.com/office/word/2018/wordml" xmlns:w16du="http://schemas.microsoft.com/office/word/2023/wordml/word16du" xmlns:w16sdtdh="http://schemas.microsoft.com/office/word/2020/wordml/sdtdatahash" xmlns:w16sdtfl="http://schemas.microsoft.com/office/word/2024/wordml/sdtformatlock" xmlns:w16se="http://schemas.microsoft.com/office/word/2015/wordml/symex" xmlns:wpg="http://schemas.microsoft.com/office/word/2010/wordprocessingGroup" xmlns:wpi="http://schemas.microsoft.com/office/word/2010/wordprocessingInk" xmlns:wne="http://schemas.microsoft.com/office/word/2006/wordml" xmlns:wps="http://schemas.microsoft.com/office/word/2010/wordprocessingShape" mc:Ignorable="w14 w15 w16se w16cid w16 w16cex w16sdtdh w16sdtfl w16du wp14">
+  <w:footnote w:type="separator" w:id="-1">
+    <w:p>
+      <w:pPr>
+        <w:spacing w:after="0" w:line="240" w:lineRule="auto"/>
+      </w:pPr>
+      <w:r>
+        <w:separator/>
+      </w:r>
+    </w:p>
+  </w:footnote>
+  <w:footnote w:type="continuationSeparator" w:id="0">
+    <w:p>
+      <w:pPr>
+        <w:spacing w:after="0" w:line="240" w:lineRule="auto"/>
+      </w:pPr>
+      <w:r>
+        <w:continuationSeparator/>
+      </w:r>
+    </w:p>
+  </w:footnote>
+</w:footnotes>
+</file>
+
+<file path=word/header1.xml><?xml version="1.0" encoding="utf-8"?>
+<w:hdr xmlns:wpc="http://schemas.microsoft.com/office/word/2010/wordprocessingCanvas" xmlns:cx="http://schemas.microsoft.com/office/drawing/2014/chartex" xmlns:cx1="http://schemas.microsoft.com/office/drawing/2015/9/8/chartex" xmlns:cx2="http://schemas.microsoft.com/office/drawing/2015/10/21/chartex" xmlns:cx3="http://schemas.microsoft.com/office/drawing/2016/5/9/chartex" xmlns:cx4="http://schemas.microsoft.com/office/drawing/2016/5/10/chartex" xmlns:cx5="http://schemas.microsoft.com/office/drawing/2016/5/11/chartex" xmlns:cx6="http://schemas.microsoft.com/office/drawing/2016/5/12/chartex" xmlns:cx7="http://schemas.microsoft.com/office/drawing/2016/5/13/chartex" xmlns:cx8="http://schemas.microsoft.com/office/drawing/2016/5/14/chartex" xmlns:mc="http://schemas.openxmlformats.org/markup-compatibility/2006" xmlns:aink="http://schemas.microsoft.com/office/drawing/2016/ink" xmlns:am3d="http://schemas.microsoft.com/office/drawing/2017/model3d" xmlns:o="urn:schemas-microsoft-com:office:office" xmlns:oel="http://schemas.microsoft.com/office/2019/extlst" xmlns:r="http://schemas.openxmlformats.org/officeDocument/2006/relationships" xmlns:m="http://schemas.openxmlformats.org/officeDocument/2006/math" xmlns:v="urn:schemas-microsoft-com:vml" xmlns:wp14="http://schemas.microsoft.com/office/word/2010/wordprocessingDrawing" xmlns:wp="http://schemas.openxmlformats.org/drawingml/2006/wordprocessingDrawing" xmlns:w10="urn:schemas-microsoft-com:office:word" xmlns:w="http://schemas.openxmlformats.org/wordprocessingml/2006/main" xmlns:w14="http://schemas.microsoft.com/office/word/2010/wordml" xmlns:w15="http://schemas.microsoft.com/office/word/2012/wordml" xmlns:w16cex="http://schemas.microsoft.com/office/word/2018/wordml/cex" xmlns:w16cid="http://schemas.microsoft.com/office/word/2016/wordml/cid" xmlns:w16="http://schemas.microsoft.com/office/word/2018/wordml" xmlns:w16du="http://schemas.microsoft.com/office/word/2023/wordml/word16du" xmlns:w16sdtdh="http://schemas.microsoft.com/office/word/2020/wordml/sdtdatahash" xmlns:w16sdtfl="http://schemas.microsoft.com/office/word/2024/wordml/sdtformatlock" xmlns:w16se="http://schemas.microsoft.com/office/word/2015/wordml/symex" xmlns:wpg="http://schemas.microsoft.com/office/word/2010/wordprocessingGroup" xmlns:wpi="http://schemas.microsoft.com/office/word/2010/wordprocessingInk" xmlns:wne="http://schemas.microsoft.com/office/word/2006/wordml" xmlns:wps="http://schemas.microsoft.com/office/word/2010/wordprocessingShape" mc:Ignorable="w14 w15 w16se w16cid w16 w16cex w16sdtdh w16sdtfl w16du wp14">
+  <w:p>
+    <w:pPr>
+      <w:pStyle w:val="Header"/>
+    </w:pPr>
+    <w:r>
+      <w:rPr>
+        <w:noProof/>
+      </w:rPr>
+      <w:pict w14:anchorId="032C12CA">
+        <v:shapetype id="_x0000_t136" coordsize="21600,21600" o:spt="136" adj="10800" path="m@7,l@8,m@5,21600l@6,21600e">
+          <v:formulas>
+            <v:f eqn="sum #0 0 10800"/>
+            <v:f eqn="prod #0 2 1"/>
+            <v:f eqn="sum 21600 0 @1"/>
+            <v:f eqn="sum 0 0 @2"/>
+            <v:f eqn="sum 21600 0 @3"/>
+            <v:f eqn="if @0 @3 0"/>
+            <v:f eqn="if @0 21600 @1"/>
+            <v:f eqn="if @0 0 @2"/>
+            <v:f eqn="if @0 @4 21600"/>
+            <v:f eqn="mid @5 @6"/>
+            <v:f eqn="mid @8 @5"/>
+            <v:f eqn="mid @7 @8"/>
+            <v:f eqn="mid @6 @7"/>
+            <v:f eqn="sum @6 0 @5"/>
+          </v:formulas>
+          <v:path textpathok="t" o:connecttype="custom" o:connectlocs="@9,0;@10,10800;@11,21600;@12,10800" o:connectangles="270,180,90,0"/>
+          <v:textpath on="t" fitshape="t"/>
+          <v:handles>
+            <v:h position="#0,bottomRight" xrange="6629,14971"/>
+          </v:handles>
+          <o:lock v:ext="edit" text="t" shapetype="t"/>
+        </v:shapetype>
+        <v:shape id="PowerPlusWaterMarkObject110583016" o:spid="_x0000_s1026" type="#_x0000_t136" style="position:absolute;margin-left:0;margin-top:0;width:486.6pt;height:174.6pt;z-index:-251655168;mso-position-horizontal:center;mso-position-horizontal-relative:margin;mso-position-vertical:center;mso-position-vertical-relative:margin" o:allowincell="f" fillcolor="#7f7f7f [1612]" stroked="f">
+          <v:textpath style="font-family:&quot;earth&quot;;font-size:135pt" string="RLCC"/>
+        </v:shape>
+      </w:pict>
+    </w:r>
+  </w:p>
+</w:hdr>
+</file>
+
+<file path=word/header2.xml><?xml version="1.0" encoding="utf-8"?>
+<w:hdr xmlns:wpc="http://schemas.microsoft.com/office/word/2010/wordprocessingCanvas" xmlns:cx="http://schemas.microsoft.com/office/drawing/2014/chartex" xmlns:cx1="http://schemas.microsoft.com/office/drawing/2015/9/8/chartex" xmlns:cx2="http://schemas.microsoft.com/office/drawing/2015/10/21/chartex" xmlns:cx3="http://schemas.microsoft.com/office/drawing/2016/5/9/chartex" xmlns:cx4="http://schemas.microsoft.com/office/drawing/2016/5/10/chartex" xmlns:cx5="http://schemas.microsoft.com/office/drawing/2016/5/11/chartex" xmlns:cx6="http://schemas.microsoft.com/office/drawing/2016/5/12/chartex" xmlns:cx7="http://schemas.microsoft.com/office/drawing/2016/5/13/chartex" xmlns:cx8="http://schemas.microsoft.com/office/drawing/2016/5/14/chartex" xmlns:mc="http://schemas.openxmlformats.org/markup-compatibility/2006" xmlns:aink="http://schemas.microsoft.com/office/drawing/2016/ink" xmlns:am3d="http://schemas.microsoft.com/office/drawing/2017/model3d" xmlns:o="urn:schemas-microsoft-com:office:office" xmlns:oel="http://schemas.microsoft.com/office/2019/extlst" xmlns:r="http://schemas.openxmlformats.org/officeDocument/2006/relationships" xmlns:m="http://schemas.openxmlformats.org/officeDocument/2006/math" xmlns:v="urn:schemas-microsoft-com:vml" xmlns:wp14="http://schemas.microsoft.com/office/word/2010/wordprocessingDrawing" xmlns:wp="http://schemas.openxmlformats.org/drawingml/2006/wordprocessingDrawing" xmlns:w10="urn:schemas-microsoft-com:office:word" xmlns:w="http://schemas.openxmlformats.org/wordprocessingml/2006/main" xmlns:w14="http://schemas.microsoft.com/office/word/2010/wordml" xmlns:w15="http://schemas.microsoft.com/office/word/2012/wordml" xmlns:w16cex="http://schemas.microsoft.com/office/word/2018/wordml/cex" xmlns:w16cid="http://schemas.microsoft.com/office/word/2016/wordml/cid" xmlns:w16="http://schemas.microsoft.com/office/word/2018/wordml" xmlns:w16du="http://schemas.microsoft.com/office/word/2023/wordml/word16du" xmlns:w16sdtdh="http://schemas.microsoft.com/office/word/2020/wordml/sdtdatahash" xmlns:w16sdtfl="http://schemas.microsoft.com/office/word/2024/wordml/sdtformatlock" xmlns:w16se="http://schemas.microsoft.com/office/word/2015/wordml/symex" xmlns:wpg="http://schemas.microsoft.com/office/word/2010/wordprocessingGroup" xmlns:wpi="http://schemas.microsoft.com/office/word/2010/wordprocessingInk" xmlns:wne="http://schemas.microsoft.com/office/word/2006/wordml" xmlns:wps="http://schemas.microsoft.com/office/word/2010/wordprocessingShape" mc:Ignorable="w14 w15 w16se w16cid w16 w16cex w16sdtdh w16sdtfl w16du wp14">
+  <w:p>
+    <w:pPr>
+      <w:pStyle w:val="Header"/>
+    </w:pPr>
+    <w:r>
+      <w:rPr>
+        <w:noProof/>
+      </w:rPr>
+      <w:pict w14:anchorId="59319E0A">
+        <v:shapetype id="_x0000_t136" coordsize="21600,21600" o:spt="136" adj="10800" path="m@7,l@8,m@5,21600l@6,21600e">
+          <v:formulas>
+            <v:f eqn="sum #0 0 10800"/>
+            <v:f eqn="prod #0 2 1"/>
+            <v:f eqn="sum 21600 0 @1"/>
+            <v:f eqn="sum 0 0 @2"/>
+            <v:f eqn="sum 21600 0 @3"/>
+            <v:f eqn="if @0 @3 0"/>
+            <v:f eqn="if @0 21600 @1"/>
+            <v:f eqn="if @0 0 @2"/>
+            <v:f eqn="if @0 @4 21600"/>
+            <v:f eqn="mid @5 @6"/>
+            <v:f eqn="mid @8 @5"/>
+            <v:f eqn="mid @7 @8"/>
+            <v:f eqn="mid @6 @7"/>
+            <v:f eqn="sum @6 0 @5"/>
+          </v:formulas>
+          <v:path textpathok="t" o:connecttype="custom" o:connectlocs="@9,0;@10,10800;@11,21600;@12,10800" o:connectangles="270,180,90,0"/>
+          <v:textpath on="t" fitshape="t"/>
+          <v:handles>
+            <v:h position="#0,bottomRight" xrange="6629,14971"/>
+          </v:handles>
+          <o:lock v:ext="edit" text="t" shapetype="t"/>
+        </v:shapetype>
+        <v:shape id="PowerPlusWaterMarkObject110583017" o:spid="_x0000_s1027" type="#_x0000_t136" style="position:absolute;margin-left:0;margin-top:0;width:486.6pt;height:174.6pt;z-index:-251653120;mso-position-horizontal:center;mso-position-horizontal-relative:margin;mso-position-vertical:center;mso-position-vertical-relative:margin" o:allowincell="f" fillcolor="#7f7f7f [1612]" stroked="f">
+          <v:textpath style="font-family:&quot;earth&quot;;font-size:135pt" string="RLCC"/>
+        </v:shape>
+      </w:pict>
+    </w:r>
+  </w:p>
+</w:hdr>
+</file>
+
+<file path=word/header3.xml><?xml version="1.0" encoding="utf-8"?>
+<w:hdr xmlns:wpc="http://schemas.microsoft.com/office/word/2010/wordprocessingCanvas" xmlns:cx="http://schemas.microsoft.com/office/drawing/2014/chartex" xmlns:cx1="http://schemas.microsoft.com/office/drawing/2015/9/8/chartex" xmlns:cx2="http://schemas.microsoft.com/office/drawing/2015/10/21/chartex" xmlns:cx3="http://schemas.microsoft.com/office/drawing/2016/5/9/chartex" xmlns:cx4="http://schemas.microsoft.com/office/drawing/2016/5/10/chartex" xmlns:cx5="http://schemas.microsoft.com/office/drawing/2016/5/11/chartex" xmlns:cx6="http://schemas.microsoft.com/office/drawing/2016/5/12/chartex" xmlns:cx7="http://schemas.microsoft.com/office/drawing/2016/5/13/chartex" xmlns:cx8="http://schemas.microsoft.com/office/drawing/2016/5/14/chartex" xmlns:mc="http://schemas.openxmlformats.org/markup-compatibility/2006" xmlns:aink="http://schemas.microsoft.com/office/drawing/2016/ink" xmlns:am3d="http://schemas.microsoft.com/office/drawing/2017/model3d" xmlns:o="urn:schemas-microsoft-com:office:office" xmlns:oel="http://schemas.microsoft.com/office/2019/extlst" xmlns:r="http://schemas.openxmlformats.org/officeDocument/2006/relationships" xmlns:m="http://schemas.openxmlformats.org/officeDocument/2006/math" xmlns:v="urn:schemas-microsoft-com:vml" xmlns:wp14="http://schemas.microsoft.com/office/word/2010/wordprocessingDrawing" xmlns:wp="http://schemas.openxmlformats.org/drawingml/2006/wordprocessingDrawing" xmlns:w10="urn:schemas-microsoft-com:office:word" xmlns:w="http://schemas.openxmlformats.org/wordprocessingml/2006/main" xmlns:w14="http://schemas.microsoft.com/office/word/2010/wordml" xmlns:w15="http://schemas.microsoft.com/office/word/2012/wordml" xmlns:w16cex="http://schemas.microsoft.com/office/word/2018/wordml/cex" xmlns:w16cid="http://schemas.microsoft.com/office/word/2016/wordml/cid" xmlns:w16="http://schemas.microsoft.com/office/word/2018/wordml" xmlns:w16du="http://schemas.microsoft.com/office/word/2023/wordml/word16du" xmlns:w16sdtdh="http://schemas.microsoft.com/office/word/2020/wordml/sdtdatahash" xmlns:w16sdtfl="http://schemas.microsoft.com/office/word/2024/wordml/sdtformatlock" xmlns:w16se="http://schemas.microsoft.com/office/word/2015/wordml/symex" xmlns:wpg="http://schemas.microsoft.com/office/word/2010/wordprocessingGroup" xmlns:wpi="http://schemas.microsoft.com/office/word/2010/wordprocessingInk" xmlns:wne="http://schemas.microsoft.com/office/word/2006/wordml" xmlns:wps="http://schemas.microsoft.com/office/word/2010/wordprocessingShape" mc:Ignorable="w14 w15 w16se w16cid w16 w16cex w16sdtdh w16sdtfl w16du wp14">
+  <w:p>
+    <w:pPr>
+      <w:pStyle w:val="Header"/>
+    </w:pPr>
+    <w:r>
+      <w:rPr>
+        <w:noProof/>
+      </w:rPr>
+      <w:pict w14:anchorId="14A0CC9C">
+        <v:shapetype id="_x0000_t136" coordsize="21600,21600" o:spt="136" adj="10800" path="m@7,l@8,m@5,21600l@6,21600e">
+          <v:formulas>
+            <v:f eqn="sum #0 0 10800"/>
+            <v:f eqn="prod #0 2 1"/>
+            <v:f eqn="sum 21600 0 @1"/>
+            <v:f eqn="sum 0 0 @2"/>
+            <v:f eqn="sum 21600 0 @3"/>
+            <v:f eqn="if @0 @3 0"/>
+            <v:f eqn="if @0 21600 @1"/>
+            <v:f eqn="if @0 0 @2"/>
+            <v:f eqn="if @0 @4 21600"/>
+            <v:f eqn="mid @5 @6"/>
+            <v:f eqn="mid @8 @5"/>
+            <v:f eqn="mid @7 @8"/>
+            <v:f eqn="mid @6 @7"/>
+            <v:f eqn="sum @6 0 @5"/>
+          </v:formulas>
+          <v:path textpathok="t" o:connecttype="custom" o:connectlocs="@9,0;@10,10800;@11,21600;@12,10800" o:connectangles="270,180,90,0"/>
+          <v:textpath on="t" fitshape="t"/>
+          <v:handles>
+            <v:h position="#0,bottomRight" xrange="6629,14971"/>
+          </v:handles>
+          <o:lock v:ext="edit" text="t" shapetype="t"/>
+        </v:shapetype>
+        <v:shape id="PowerPlusWaterMarkObject110583015" o:spid="_x0000_s1025" type="#_x0000_t136" style="position:absolute;margin-left:0;margin-top:0;width:486.6pt;height:174.6pt;z-index:-251657216;mso-position-horizontal:center;mso-position-horizontal-relative:margin;mso-position-vertical:center;mso-position-vertical-relative:margin" o:allowincell="f" fillcolor="#7f7f7f [1612]" stroked="f">
+          <v:textpath style="font-family:&quot;earth&quot;;font-size:135pt" string="RLCC"/>
+        </v:shape>
+      </w:pict>
+    </w:r>
+  </w:p>
+</w:hdr>
+</file>
+
 <file path=word/numbering.xml><?xml version="1.0" encoding="utf-8"?>
-<w:numbering xmlns:wpc="http://schemas.microsoft.com/office/word/2010/wordprocessingCanvas" xmlns:cx="http://schemas.microsoft.com/office/drawing/2014/chartex" xmlns:mc="http://schemas.openxmlformats.org/markup-compatibility/2006" xmlns:o="urn:schemas-microsoft-com:office:office" xmlns:r="http://schemas.openxmlformats.org/officeDocument/2006/relationships" xmlns:m="http://schemas.openxmlformats.org/officeDocument/2006/math" xmlns:v="urn:schemas-microsoft-com:vml" xmlns:wp14="http://schemas.microsoft.com/office/word/2010/wordprocessingDrawing" xmlns:wp="http://schemas.openxmlformats.org/drawingml/2006/wordprocessingDrawing" xmlns:w10="urn:schemas-microsoft-com:office:word" xmlns:w="http://schemas.openxmlformats.org/wordprocessingml/2006/main" xmlns:w14="http://schemas.microsoft.com/office/word/2010/wordml" xmlns:w15="http://schemas.microsoft.com/office/word/2012/wordml" xmlns:w16se="http://schemas.microsoft.com/office/word/2015/wordml/symex" xmlns:wpg="http://schemas.microsoft.com/office/word/2010/wordprocessingGroup" xmlns:wpi="http://schemas.microsoft.com/office/word/2010/wordprocessingInk" xmlns:wne="http://schemas.microsoft.com/office/word/2006/wordml" xmlns:wps="http://schemas.microsoft.com/office/word/2010/wordprocessingShape" mc:Ignorable="w14 w15 w16se wp14">
+<w:numbering xmlns:wpc="http://schemas.microsoft.com/office/word/2010/wordprocessingCanvas" xmlns:cx="http://schemas.microsoft.com/office/drawing/2014/chartex" xmlns:cx1="http://schemas.microsoft.com/office/drawing/2015/9/8/chartex" xmlns:cx2="http://schemas.microsoft.com/office/drawing/2015/10/21/chartex" xmlns:cx3="http://schemas.microsoft.com/office/drawing/2016/5/9/chartex" xmlns:cx4="http://schemas.microsoft.com/office/drawing/2016/5/10/chartex" xmlns:cx5="http://schemas.microsoft.com/office/drawing/2016/5/11/chartex" xmlns:cx6="http://schemas.microsoft.com/office/drawing/2016/5/12/chartex" xmlns:cx7="http://schemas.microsoft.com/office/drawing/2016/5/13/chartex" xmlns:cx8="http://schemas.microsoft.com/office/drawing/2016/5/14/chartex" xmlns:mc="http://schemas.openxmlformats.org/markup-compatibility/2006" xmlns:aink="http://schemas.microsoft.com/office/drawing/2016/ink" xmlns:am3d="http://schemas.microsoft.com/office/drawing/2017/model3d" xmlns:o="urn:schemas-microsoft-com:office:office" xmlns:oel="http://schemas.microsoft.com/office/2019/extlst" xmlns:r="http://schemas.openxmlformats.org/officeDocument/2006/relationships" xmlns:m="http://schemas.openxmlformats.org/officeDocument/2006/math" xmlns:v="urn:schemas-microsoft-com:vml" xmlns:wp14="http://schemas.microsoft.com/office/word/2010/wordprocessingDrawing" xmlns:wp="http://schemas.openxmlformats.org/drawingml/2006/wordprocessingDrawing" xmlns:w10="urn:schemas-microsoft-com:office:word" xmlns:w="http://schemas.openxmlformats.org/wordprocessingml/2006/main" xmlns:w14="http://schemas.microsoft.com/office/word/2010/wordml" xmlns:w15="http://schemas.microsoft.com/office/word/2012/wordml" xmlns:w16cex="http://schemas.microsoft.com/office/word/2018/wordml/cex" xmlns:w16cid="http://schemas.microsoft.com/office/word/2016/wordml/cid" xmlns:w16="http://schemas.microsoft.com/office/word/2018/wordml" xmlns:w16du="http://schemas.microsoft.com/office/word/2023/wordml/word16du" xmlns:w16sdtdh="http://schemas.microsoft.com/office/word/2020/wordml/sdtdatahash" xmlns:w16sdtfl="http://schemas.microsoft.com/office/word/2024/wordml/sdtformatlock" xmlns:w16se="http://schemas.microsoft.com/office/word/2015/wordml/symex" xmlns:wpg="http://schemas.microsoft.com/office/word/2010/wordprocessingGroup" xmlns:wpi="http://schemas.microsoft.com/office/word/2010/wordprocessingInk" xmlns:wne="http://schemas.microsoft.com/office/word/2006/wordml" xmlns:wps="http://schemas.microsoft.com/office/word/2010/wordprocessingShape" mc:Ignorable="w14 w15 w16se w16cid w16 w16cex w16sdtdh w16sdtfl w16du wp14">
   <w:abstractNum w:abstractNumId="0" w15:restartNumberingAfterBreak="0">
     <w:nsid w:val="0ED12900"/>
     <w:multiLevelType w:val="hybridMultilevel"/>
@@ -4801,38 +5542,38 @@
       </w:pPr>
     </w:lvl>
   </w:abstractNum>
-  <w:num w:numId="1">
+  <w:num w:numId="1" w16cid:durableId="494692343">
     <w:abstractNumId w:val="6"/>
   </w:num>
-  <w:num w:numId="2">
+  <w:num w:numId="2" w16cid:durableId="542401091">
     <w:abstractNumId w:val="7"/>
   </w:num>
-  <w:num w:numId="3">
+  <w:num w:numId="3" w16cid:durableId="1153569233">
     <w:abstractNumId w:val="3"/>
   </w:num>
-  <w:num w:numId="4">
+  <w:num w:numId="4" w16cid:durableId="1974746031">
     <w:abstractNumId w:val="8"/>
   </w:num>
-  <w:num w:numId="5">
+  <w:num w:numId="5" w16cid:durableId="1428185632">
     <w:abstractNumId w:val="0"/>
   </w:num>
-  <w:num w:numId="6">
+  <w:num w:numId="6" w16cid:durableId="1927807241">
     <w:abstractNumId w:val="2"/>
   </w:num>
-  <w:num w:numId="7">
+  <w:num w:numId="7" w16cid:durableId="647439552">
     <w:abstractNumId w:val="4"/>
   </w:num>
-  <w:num w:numId="8">
+  <w:num w:numId="8" w16cid:durableId="953055699">
     <w:abstractNumId w:val="1"/>
   </w:num>
-  <w:num w:numId="9">
+  <w:num w:numId="9" w16cid:durableId="494103353">
     <w:abstractNumId w:val="5"/>
   </w:num>
 </w:numbering>
 </file>
 
 <file path=word/styles.xml><?xml version="1.0" encoding="utf-8"?>
-<w:styles xmlns:mc="http://schemas.openxmlformats.org/markup-compatibility/2006" xmlns:r="http://schemas.openxmlformats.org/officeDocument/2006/relationships" xmlns:w="http://schemas.openxmlformats.org/wordprocessingml/2006/main" xmlns:w14="http://schemas.microsoft.com/office/word/2010/wordml" xmlns:w15="http://schemas.microsoft.com/office/word/2012/wordml" xmlns:w16se="http://schemas.microsoft.com/office/word/2015/wordml/symex" mc:Ignorable="w14 w15 w16se">
+<w:styles xmlns:mc="http://schemas.openxmlformats.org/markup-compatibility/2006" xmlns:r="http://schemas.openxmlformats.org/officeDocument/2006/relationships" xmlns:w="http://schemas.openxmlformats.org/wordprocessingml/2006/main" xmlns:w14="http://schemas.microsoft.com/office/word/2010/wordml" xmlns:w15="http://schemas.microsoft.com/office/word/2012/wordml" xmlns:w16cex="http://schemas.microsoft.com/office/word/2018/wordml/cex" xmlns:w16cid="http://schemas.microsoft.com/office/word/2016/wordml/cid" xmlns:w16="http://schemas.microsoft.com/office/word/2018/wordml" xmlns:w16du="http://schemas.microsoft.com/office/word/2023/wordml/word16du" xmlns:w16sdtdh="http://schemas.microsoft.com/office/word/2020/wordml/sdtdatahash" xmlns:w16sdtfl="http://schemas.microsoft.com/office/word/2024/wordml/sdtformatlock" xmlns:w16se="http://schemas.microsoft.com/office/word/2015/wordml/symex" mc:Ignorable="w14 w15 w16se w16cid w16 w16cex w16sdtdh w16sdtfl w16du">
   <w:docDefaults>
     <w:rPrDefault>
       <w:rPr>
@@ -4848,7 +5589,7 @@
       </w:pPr>
     </w:pPrDefault>
   </w:docDefaults>
-  <w:latentStyles w:defLockedState="0" w:defUIPriority="99" w:defSemiHidden="0" w:defUnhideWhenUsed="0" w:defQFormat="0" w:count="371">
+  <w:latentStyles w:defLockedState="0" w:defUIPriority="99" w:defSemiHidden="0" w:defUnhideWhenUsed="0" w:defQFormat="0" w:count="376">
     <w:lsdException w:name="Normal" w:uiPriority="0" w:qFormat="1"/>
     <w:lsdException w:name="heading 1" w:uiPriority="9" w:qFormat="1"/>
     <w:lsdException w:name="heading 2" w:semiHidden="1" w:uiPriority="9" w:unhideWhenUsed="1" w:qFormat="1"/>
@@ -5220,6 +5961,11 @@
     <w:lsdException w:name="List Table 5 Dark Accent 6" w:uiPriority="50"/>
     <w:lsdException w:name="List Table 6 Colorful Accent 6" w:uiPriority="51"/>
     <w:lsdException w:name="List Table 7 Colorful Accent 6" w:uiPriority="52"/>
+    <w:lsdException w:name="Mention" w:semiHidden="1" w:unhideWhenUsed="1"/>
+    <w:lsdException w:name="Smart Hyperlink" w:semiHidden="1" w:unhideWhenUsed="1"/>
+    <w:lsdException w:name="Hashtag" w:semiHidden="1" w:unhideWhenUsed="1"/>
+    <w:lsdException w:name="Unresolved Mention" w:semiHidden="1" w:unhideWhenUsed="1"/>
+    <w:lsdException w:name="Smart Link" w:semiHidden="1" w:unhideWhenUsed="1"/>
   </w:latentStyles>
   <w:style w:type="paragraph" w:default="1" w:styleId="Normal">
     <w:name w:val="Normal"/>
@@ -5315,6 +6061,50 @@
       <w:sz w:val="18"/>
       <w:szCs w:val="18"/>
     </w:rPr>
+  </w:style>
+  <w:style w:type="paragraph" w:styleId="Header">
+    <w:name w:val="header"/>
+    <w:basedOn w:val="Normal"/>
+    <w:link w:val="HeaderChar"/>
+    <w:uiPriority w:val="99"/>
+    <w:unhideWhenUsed/>
+    <w:rsid w:val="003559B9"/>
+    <w:pPr>
+      <w:tabs>
+        <w:tab w:val="center" w:pos="4513"/>
+        <w:tab w:val="right" w:pos="9026"/>
+      </w:tabs>
+      <w:spacing w:after="0" w:line="240" w:lineRule="auto"/>
+    </w:pPr>
+  </w:style>
+  <w:style w:type="character" w:customStyle="1" w:styleId="HeaderChar">
+    <w:name w:val="Header Char"/>
+    <w:basedOn w:val="DefaultParagraphFont"/>
+    <w:link w:val="Header"/>
+    <w:uiPriority w:val="99"/>
+    <w:rsid w:val="003559B9"/>
+  </w:style>
+  <w:style w:type="paragraph" w:styleId="Footer">
+    <w:name w:val="footer"/>
+    <w:basedOn w:val="Normal"/>
+    <w:link w:val="FooterChar"/>
+    <w:uiPriority w:val="99"/>
+    <w:unhideWhenUsed/>
+    <w:rsid w:val="003559B9"/>
+    <w:pPr>
+      <w:tabs>
+        <w:tab w:val="center" w:pos="4513"/>
+        <w:tab w:val="right" w:pos="9026"/>
+      </w:tabs>
+      <w:spacing w:after="0" w:line="240" w:lineRule="auto"/>
+    </w:pPr>
+  </w:style>
+  <w:style w:type="character" w:customStyle="1" w:styleId="FooterChar">
+    <w:name w:val="Footer Char"/>
+    <w:basedOn w:val="DefaultParagraphFont"/>
+    <w:link w:val="Footer"/>
+    <w:uiPriority w:val="99"/>
+    <w:rsid w:val="003559B9"/>
   </w:style>
 </w:styles>
 </file>
